--- a/04-Subroutines/04-Subroutines.docx
+++ b/04-Subroutines/04-Subroutines.docx
@@ -4,7 +4,8 @@
   <w:body>
     <w:p>
       <w:pPr>
-        <w:pStyle w:val="Tytu"/>
+        <w:pStyle w:val="Title"/>
+        <w:ind w:firstLine="720"/>
       </w:pPr>
       <w:r>
         <w:t>Subroutines</w:t>
@@ -12,7 +13,7 @@
     </w:p>
     <w:p>
       <w:pPr>
-        <w:pStyle w:val="Nagwek1"/>
+        <w:pStyle w:val="Heading1"/>
         <w:rPr>
           <w:lang w:val="en-GB"/>
         </w:rPr>
@@ -36,7 +37,21 @@
         <w:rPr>
           <w:lang w:val="en-GB"/>
         </w:rPr>
-        <w:t>Subroutines, and specifically functions, are a convenient way to divide a program code into useful blocks, allowing to make a program code more readable, reuse it and save some time. A function is a block of code which only runs when it is called. There are a number of built-in functions, ready to use, e.g. len(), print(), input() or type().</w:t>
+        <w:t xml:space="preserve">Subroutines, and specifically functions, are a convenient way to divide a program code into useful blocks, allowing to make a program code more readable, reuse it and save some time. A function is a block of code which only runs when it is called. There are a number of built-in functions, ready to use, e.g. </w:t>
+      </w:r>
+      <w:proofErr w:type="gramStart"/>
+      <w:r>
+        <w:rPr>
+          <w:lang w:val="en-GB"/>
+        </w:rPr>
+        <w:t>len(</w:t>
+      </w:r>
+      <w:proofErr w:type="gramEnd"/>
+      <w:r>
+        <w:rPr>
+          <w:lang w:val="en-GB"/>
+        </w:rPr>
+        <w:t>), print(), input() or type().</w:t>
       </w:r>
     </w:p>
     <w:p>
@@ -51,32 +66,15 @@
           <w:lang w:val="en-GB"/>
         </w:rPr>
       </w:pPr>
-      <w:r>
-        <w:fldChar w:fldCharType="begin"/>
-      </w:r>
-      <w:r>
-        <w:rPr>
-          <w:lang w:val="en-GB"/>
-        </w:rPr>
-        <w:instrText>HYPERLINK "https://docs.python.org/3/library/functions.html"</w:instrText>
-      </w:r>
-      <w:r>
-        <w:fldChar w:fldCharType="separate"/>
-      </w:r>
-      <w:r>
-        <w:rPr>
-          <w:rStyle w:val="Hipercze"/>
-          <w:lang w:val="en-GB"/>
-        </w:rPr>
-        <w:t>https://docs.python.org/3/library/functions.html</w:t>
-      </w:r>
-      <w:r>
-        <w:rPr>
-          <w:rStyle w:val="Hipercze"/>
-          <w:lang w:val="en-GB"/>
-        </w:rPr>
-        <w:fldChar w:fldCharType="end"/>
-      </w:r>
+      <w:hyperlink r:id="rId8" w:history="1">
+        <w:r>
+          <w:rPr>
+            <w:rStyle w:val="Hyperlink"/>
+            <w:lang w:val="en-GB"/>
+          </w:rPr>
+          <w:t>https://docs.python.org/3/library/functions.html</w:t>
+        </w:r>
+      </w:hyperlink>
       <w:r>
         <w:rPr>
           <w:lang w:val="en-GB"/>
@@ -182,8 +180,16 @@
         <w:rPr>
           <w:lang w:val="en-GB"/>
         </w:rPr>
-        <w:t>letter read from the keyboard</w:t>
-      </w:r>
+        <w:t xml:space="preserve">letter read from the </w:t>
+      </w:r>
+      <w:proofErr w:type="gramStart"/>
+      <w:r>
+        <w:rPr>
+          <w:lang w:val="en-GB"/>
+        </w:rPr>
+        <w:t>keyboard</w:t>
+      </w:r>
+      <w:proofErr w:type="gramEnd"/>
     </w:p>
     <w:p>
       <w:pPr>
@@ -208,8 +214,16 @@
         <w:rPr>
           <w:lang w:val="en-GB"/>
         </w:rPr>
-        <w:t xml:space="preserve"> the number 5068</w:t>
-      </w:r>
+        <w:t xml:space="preserve"> the number </w:t>
+      </w:r>
+      <w:proofErr w:type="gramStart"/>
+      <w:r>
+        <w:rPr>
+          <w:lang w:val="en-GB"/>
+        </w:rPr>
+        <w:t>5068</w:t>
+      </w:r>
+      <w:proofErr w:type="gramEnd"/>
     </w:p>
     <w:p>
       <w:pPr>
@@ -234,8 +248,16 @@
         <w:rPr>
           <w:lang w:val="en-GB"/>
         </w:rPr>
-        <w:t xml:space="preserve"> the string "20303"</w:t>
-      </w:r>
+        <w:t xml:space="preserve"> the string "</w:t>
+      </w:r>
+      <w:proofErr w:type="gramStart"/>
+      <w:r>
+        <w:rPr>
+          <w:lang w:val="en-GB"/>
+        </w:rPr>
+        <w:t>20303"</w:t>
+      </w:r>
+      <w:proofErr w:type="gramEnd"/>
     </w:p>
     <w:p>
       <w:pPr>
@@ -290,8 +312,16 @@
         <w:rPr>
           <w:lang w:val="en-GB"/>
         </w:rPr>
-        <w:t>3,9,8</w:t>
-      </w:r>
+        <w:t>3,9,</w:t>
+      </w:r>
+      <w:proofErr w:type="gramStart"/>
+      <w:r>
+        <w:rPr>
+          <w:lang w:val="en-GB"/>
+        </w:rPr>
+        <w:t>8</w:t>
+      </w:r>
+      <w:proofErr w:type="gramEnd"/>
     </w:p>
     <w:p>
       <w:pPr>
@@ -331,32 +361,15 @@
           <w:lang w:val="en-GB"/>
         </w:rPr>
       </w:pPr>
-      <w:r>
-        <w:fldChar w:fldCharType="begin"/>
-      </w:r>
-      <w:r>
-        <w:rPr>
-          <w:lang w:val="en-GB"/>
-        </w:rPr>
-        <w:instrText>HYPERLINK "https://docs.python.org/3/library/math.html"</w:instrText>
-      </w:r>
-      <w:r>
-        <w:fldChar w:fldCharType="separate"/>
-      </w:r>
-      <w:r>
-        <w:rPr>
-          <w:rStyle w:val="Hipercze"/>
-          <w:lang w:val="en-GB"/>
-        </w:rPr>
-        <w:t>https://docs.python.org/3/library/math.html</w:t>
-      </w:r>
-      <w:r>
-        <w:rPr>
-          <w:rStyle w:val="Hipercze"/>
-          <w:lang w:val="en-GB"/>
-        </w:rPr>
-        <w:fldChar w:fldCharType="end"/>
-      </w:r>
+      <w:hyperlink r:id="rId9" w:history="1">
+        <w:r>
+          <w:rPr>
+            <w:rStyle w:val="Hyperlink"/>
+            <w:lang w:val="en-GB"/>
+          </w:rPr>
+          <w:t>https://docs.python.org/3/library/math.html</w:t>
+        </w:r>
+      </w:hyperlink>
       <w:r>
         <w:rPr>
           <w:lang w:val="en-GB"/>
@@ -546,7 +559,14 @@
         <w:rPr>
           <w:lang w:val="en-GB"/>
         </w:rPr>
-        <w:t xml:space="preserve">Familiarise yourself with the concept of </w:t>
+        <w:t xml:space="preserve">Familiarise yourself with the concept </w:t>
+      </w:r>
+      <w:proofErr w:type="gramStart"/>
+      <w:r>
+        <w:rPr>
+          <w:lang w:val="en-GB"/>
+        </w:rPr>
+        <w:t xml:space="preserve">of </w:t>
       </w:r>
       <w:r>
         <w:rPr>
@@ -558,7 +578,14 @@
         <w:rPr>
           <w:lang w:val="en-GB"/>
         </w:rPr>
-        <w:t>dividing the program code into a smaller parts</w:t>
+        <w:t>dividing</w:t>
+      </w:r>
+      <w:proofErr w:type="gramEnd"/>
+      <w:r>
+        <w:rPr>
+          <w:lang w:val="en-GB"/>
+        </w:rPr>
+        <w:t xml:space="preserve"> the program code into a smaller parts</w:t>
       </w:r>
       <w:r>
         <w:rPr>
@@ -585,32 +612,15 @@
           <w:lang w:val="en-GB"/>
         </w:rPr>
       </w:pPr>
-      <w:r>
-        <w:fldChar w:fldCharType="begin"/>
-      </w:r>
-      <w:r>
-        <w:rPr>
-          <w:lang w:val="en-GB"/>
-        </w:rPr>
-        <w:instrText>HYPERLINK "https://youtu.be/NE97ylAnrz4?feature=shared"</w:instrText>
-      </w:r>
-      <w:r>
-        <w:fldChar w:fldCharType="separate"/>
-      </w:r>
-      <w:r>
-        <w:rPr>
-          <w:rStyle w:val="Hipercze"/>
-          <w:lang w:val="en-GB"/>
-        </w:rPr>
-        <w:t>https://youtu.be/NE97ylAnrz4?feature=shared</w:t>
-      </w:r>
-      <w:r>
-        <w:rPr>
-          <w:rStyle w:val="Hipercze"/>
-          <w:lang w:val="en-GB"/>
-        </w:rPr>
-        <w:fldChar w:fldCharType="end"/>
-      </w:r>
+      <w:hyperlink r:id="rId10" w:history="1">
+        <w:r>
+          <w:rPr>
+            <w:rStyle w:val="Hyperlink"/>
+            <w:lang w:val="en-GB"/>
+          </w:rPr>
+          <w:t>https://youtu.be/NE97ylAnrz4?feature=shared</w:t>
+        </w:r>
+      </w:hyperlink>
       <w:r>
         <w:rPr>
           <w:lang w:val="en-GB"/>
@@ -714,32 +724,15 @@
           <w:lang w:val="en-GB"/>
         </w:rPr>
       </w:pPr>
-      <w:r>
-        <w:fldChar w:fldCharType="begin"/>
-      </w:r>
-      <w:r>
-        <w:rPr>
-          <w:lang w:val="en-GB"/>
-        </w:rPr>
-        <w:instrText>HYPERLINK "https://youtu.be/25ovCm9jKfA?feature=shared"</w:instrText>
-      </w:r>
-      <w:r>
-        <w:fldChar w:fldCharType="separate"/>
-      </w:r>
-      <w:r>
-        <w:rPr>
-          <w:rStyle w:val="Hipercze"/>
-          <w:lang w:val="en-GB"/>
-        </w:rPr>
-        <w:t>https://youtu.be/25ovCm9jKfA?feature=shared</w:t>
-      </w:r>
-      <w:r>
-        <w:rPr>
-          <w:rStyle w:val="Hipercze"/>
-          <w:lang w:val="en-GB"/>
-        </w:rPr>
-        <w:fldChar w:fldCharType="end"/>
-      </w:r>
+      <w:hyperlink r:id="rId11" w:history="1">
+        <w:r>
+          <w:rPr>
+            <w:rStyle w:val="Hyperlink"/>
+            <w:lang w:val="en-GB"/>
+          </w:rPr>
+          <w:t>https://youtu.be/25ovCm9jKfA?feature=shared</w:t>
+        </w:r>
+      </w:hyperlink>
       <w:r>
         <w:rPr>
           <w:lang w:val="en-GB"/>
@@ -833,32 +826,15 @@
           <w:lang w:val="en-US"/>
         </w:rPr>
       </w:pPr>
-      <w:r>
-        <w:fldChar w:fldCharType="begin"/>
-      </w:r>
-      <w:r>
-        <w:rPr>
-          <w:lang w:val="en-US"/>
-        </w:rPr>
-        <w:instrText>HYPERLINK "https://youtu.be/QYUbLevwgDQ?feature=shared"</w:instrText>
-      </w:r>
-      <w:r>
-        <w:fldChar w:fldCharType="separate"/>
-      </w:r>
-      <w:r>
-        <w:rPr>
-          <w:rStyle w:val="Hipercze"/>
-          <w:lang w:val="en-US"/>
-        </w:rPr>
-        <w:t>https://youtu.be/QYUbLevwgDQ?feature=shared</w:t>
-      </w:r>
-      <w:r>
-        <w:rPr>
-          <w:rStyle w:val="Hipercze"/>
-          <w:lang w:val="en-US"/>
-        </w:rPr>
-        <w:fldChar w:fldCharType="end"/>
-      </w:r>
+      <w:hyperlink r:id="rId12" w:history="1">
+        <w:r>
+          <w:rPr>
+            <w:rStyle w:val="Hyperlink"/>
+            <w:lang w:val="en-US"/>
+          </w:rPr>
+          <w:t>https://youtu.be/QYUbLevwgDQ?feature=shared</w:t>
+        </w:r>
+      </w:hyperlink>
     </w:p>
     <w:p>
       <w:pPr>
@@ -916,32 +892,15 @@
           <w:lang w:val="en-US"/>
         </w:rPr>
       </w:pPr>
-      <w:r>
-        <w:fldChar w:fldCharType="begin"/>
-      </w:r>
-      <w:r>
-        <w:rPr>
-          <w:lang w:val="en-US"/>
-        </w:rPr>
-        <w:instrText>HYPERLINK "https://www.w3schools.com/python/python_modules.asp"</w:instrText>
-      </w:r>
-      <w:r>
-        <w:fldChar w:fldCharType="separate"/>
-      </w:r>
-      <w:r>
-        <w:rPr>
-          <w:rStyle w:val="Hipercze"/>
-          <w:lang w:val="en-US"/>
-        </w:rPr>
-        <w:t>https://www.w3schools.com/python/python_modules.asp</w:t>
-      </w:r>
-      <w:r>
-        <w:rPr>
-          <w:rStyle w:val="Hipercze"/>
-          <w:lang w:val="en-US"/>
-        </w:rPr>
-        <w:fldChar w:fldCharType="end"/>
-      </w:r>
+      <w:hyperlink r:id="rId13" w:history="1">
+        <w:r>
+          <w:rPr>
+            <w:rStyle w:val="Hyperlink"/>
+            <w:lang w:val="en-US"/>
+          </w:rPr>
+          <w:t>https://www.w3schools.com/python/python_modules.asp</w:t>
+        </w:r>
+      </w:hyperlink>
       <w:r>
         <w:rPr>
           <w:lang w:val="en-US"/>
@@ -961,32 +920,15 @@
           <w:lang w:val="en-US"/>
         </w:rPr>
       </w:pPr>
-      <w:r>
-        <w:fldChar w:fldCharType="begin"/>
-      </w:r>
-      <w:r>
-        <w:rPr>
-          <w:lang w:val="en-US"/>
-        </w:rPr>
-        <w:instrText>HYPERLINK "https://docs.python.org/3/tutorial/modules.html"</w:instrText>
-      </w:r>
-      <w:r>
-        <w:fldChar w:fldCharType="separate"/>
-      </w:r>
-      <w:r>
-        <w:rPr>
-          <w:rStyle w:val="Hipercze"/>
-          <w:lang w:val="en-US"/>
-        </w:rPr>
-        <w:t>https://docs.python.org/3/tutorial/modules.html</w:t>
-      </w:r>
-      <w:r>
-        <w:rPr>
-          <w:rStyle w:val="Hipercze"/>
-          <w:lang w:val="en-US"/>
-        </w:rPr>
-        <w:fldChar w:fldCharType="end"/>
-      </w:r>
+      <w:hyperlink r:id="rId14" w:history="1">
+        <w:r>
+          <w:rPr>
+            <w:rStyle w:val="Hyperlink"/>
+            <w:lang w:val="en-US"/>
+          </w:rPr>
+          <w:t>https://docs.python.org/3/tutorial/modules.html</w:t>
+        </w:r>
+      </w:hyperlink>
       <w:r>
         <w:rPr>
           <w:lang w:val="en-US"/>
@@ -1033,32 +975,15 @@
           <w:lang w:val="en-US"/>
         </w:rPr>
       </w:pPr>
-      <w:r>
-        <w:fldChar w:fldCharType="begin"/>
-      </w:r>
-      <w:r>
-        <w:rPr>
-          <w:lang w:val="en-US"/>
-        </w:rPr>
-        <w:instrText>HYPERLINK "https://youtu.be/NB5LGzmSiCs?feature=shared"</w:instrText>
-      </w:r>
-      <w:r>
-        <w:fldChar w:fldCharType="separate"/>
-      </w:r>
-      <w:r>
-        <w:rPr>
-          <w:rStyle w:val="Hipercze"/>
-          <w:lang w:val="en-US"/>
-        </w:rPr>
-        <w:t>https://youtu.be/NB5LGzmSiCs?feature=shared</w:t>
-      </w:r>
-      <w:r>
-        <w:rPr>
-          <w:rStyle w:val="Hipercze"/>
-          <w:lang w:val="en-US"/>
-        </w:rPr>
-        <w:fldChar w:fldCharType="end"/>
-      </w:r>
+      <w:hyperlink r:id="rId15" w:history="1">
+        <w:r>
+          <w:rPr>
+            <w:rStyle w:val="Hyperlink"/>
+            <w:lang w:val="en-US"/>
+          </w:rPr>
+          <w:t>https://youtu.be/NB5LGzmSiCs?feature=shared</w:t>
+        </w:r>
+      </w:hyperlink>
       <w:r>
         <w:rPr>
           <w:lang w:val="en-US"/>
@@ -1079,32 +1004,15 @@
           <w:lang w:val="en-US"/>
         </w:rPr>
       </w:pPr>
-      <w:r>
-        <w:fldChar w:fldCharType="begin"/>
-      </w:r>
-      <w:r>
-        <w:rPr>
-          <w:lang w:val="en-US"/>
-        </w:rPr>
-        <w:instrText>HYPERLINK "https://docs.python.org/3/library/__main__.html"</w:instrText>
-      </w:r>
-      <w:r>
-        <w:fldChar w:fldCharType="separate"/>
-      </w:r>
-      <w:r>
-        <w:rPr>
-          <w:rStyle w:val="Hipercze"/>
-          <w:lang w:val="en-US"/>
-        </w:rPr>
-        <w:t>https://docs.python.org/3/library/__main__.html</w:t>
-      </w:r>
-      <w:r>
-        <w:rPr>
-          <w:rStyle w:val="Hipercze"/>
-          <w:lang w:val="en-US"/>
-        </w:rPr>
-        <w:fldChar w:fldCharType="end"/>
-      </w:r>
+      <w:hyperlink r:id="rId16" w:history="1">
+        <w:r>
+          <w:rPr>
+            <w:rStyle w:val="Hyperlink"/>
+            <w:lang w:val="en-US"/>
+          </w:rPr>
+          <w:t>https://docs.python.org/3/library/__main__.html</w:t>
+        </w:r>
+      </w:hyperlink>
       <w:r>
         <w:rPr>
           <w:lang w:val="en-US"/>
@@ -1255,7 +1163,23 @@
           <w:rFonts w:ascii="Courier New" w:hAnsi="Courier New" w:cs="Courier New"/>
           <w:lang w:val="en-US"/>
         </w:rPr>
-        <w:t xml:space="preserve">    print(f'2m = {m_to_cm(2)}cm')</w:t>
+        <w:t xml:space="preserve">    </w:t>
+      </w:r>
+      <w:proofErr w:type="gramStart"/>
+      <w:r>
+        <w:rPr>
+          <w:rFonts w:ascii="Courier New" w:hAnsi="Courier New" w:cs="Courier New"/>
+          <w:lang w:val="en-US"/>
+        </w:rPr>
+        <w:t>print(</w:t>
+      </w:r>
+      <w:proofErr w:type="gramEnd"/>
+      <w:r>
+        <w:rPr>
+          <w:rFonts w:ascii="Courier New" w:hAnsi="Courier New" w:cs="Courier New"/>
+          <w:lang w:val="en-US"/>
+        </w:rPr>
+        <w:t>f'2m = {m_to_cm(2)}cm')</w:t>
       </w:r>
       <w:r>
         <w:rPr>
@@ -1323,7 +1247,22 @@
           <w:lang w:val="en-US"/>
         </w:rPr>
         <w:br/>
-        <w:t>print('## Test converters')</w:t>
+      </w:r>
+      <w:proofErr w:type="gramStart"/>
+      <w:r>
+        <w:rPr>
+          <w:rFonts w:ascii="Courier New" w:hAnsi="Courier New" w:cs="Courier New"/>
+          <w:lang w:val="en-US"/>
+        </w:rPr>
+        <w:t>print(</w:t>
+      </w:r>
+      <w:proofErr w:type="gramEnd"/>
+      <w:r>
+        <w:rPr>
+          <w:rFonts w:ascii="Courier New" w:hAnsi="Courier New" w:cs="Courier New"/>
+          <w:lang w:val="en-US"/>
+        </w:rPr>
+        <w:t>'## Test converters')</w:t>
       </w:r>
       <w:r>
         <w:rPr>
@@ -1362,7 +1301,7 @@
     </w:p>
     <w:p>
       <w:pPr>
-        <w:pStyle w:val="Nagwek1"/>
+        <w:pStyle w:val="Heading1"/>
       </w:pPr>
       <w:r>
         <w:lastRenderedPageBreak/>
@@ -1371,7 +1310,7 @@
     </w:p>
     <w:p>
       <w:pPr>
-        <w:pStyle w:val="Nagwek2"/>
+        <w:pStyle w:val="Heading2"/>
         <w:rPr>
           <w:lang w:val="en-GB"/>
         </w:rPr>
@@ -1408,8 +1347,16 @@
         <w:rPr>
           <w:lang w:val="en-GB"/>
         </w:rPr>
-        <w:t>the largest number given: 7,5,6,3,8,2</w:t>
-      </w:r>
+        <w:t>the largest number given: 7,5,6,3,8,</w:t>
+      </w:r>
+      <w:proofErr w:type="gramStart"/>
+      <w:r>
+        <w:rPr>
+          <w:lang w:val="en-GB"/>
+        </w:rPr>
+        <w:t>2</w:t>
+      </w:r>
+      <w:proofErr w:type="gramEnd"/>
     </w:p>
     <w:p>
       <w:pPr>
@@ -1422,8 +1369,16 @@
         <w:rPr>
           <w:lang w:val="en-GB"/>
         </w:rPr>
-        <w:t>binary string representing decimal number 304</w:t>
-      </w:r>
+        <w:t xml:space="preserve">binary string representing decimal number </w:t>
+      </w:r>
+      <w:proofErr w:type="gramStart"/>
+      <w:r>
+        <w:rPr>
+          <w:lang w:val="en-GB"/>
+        </w:rPr>
+        <w:t>304</w:t>
+      </w:r>
+      <w:proofErr w:type="gramEnd"/>
     </w:p>
     <w:p>
       <w:pPr>
@@ -1436,8 +1391,16 @@
         <w:rPr>
           <w:lang w:val="en-GB"/>
         </w:rPr>
-        <w:t>hexadecimal string representing decimal number 304</w:t>
-      </w:r>
+        <w:t xml:space="preserve">hexadecimal string representing decimal number </w:t>
+      </w:r>
+      <w:proofErr w:type="gramStart"/>
+      <w:r>
+        <w:rPr>
+          <w:lang w:val="en-GB"/>
+        </w:rPr>
+        <w:t>304</w:t>
+      </w:r>
+      <w:proofErr w:type="gramEnd"/>
     </w:p>
     <w:p>
       <w:pPr>
@@ -1450,8 +1413,16 @@
         <w:rPr>
           <w:lang w:val="en-GB"/>
         </w:rPr>
-        <w:t>integer representing the Unicode code of the € sign</w:t>
-      </w:r>
+        <w:t xml:space="preserve">integer representing the Unicode code of the € </w:t>
+      </w:r>
+      <w:proofErr w:type="gramStart"/>
+      <w:r>
+        <w:rPr>
+          <w:lang w:val="en-GB"/>
+        </w:rPr>
+        <w:t>sign</w:t>
+      </w:r>
+      <w:proofErr w:type="gramEnd"/>
     </w:p>
     <w:p>
       <w:pPr>
@@ -1493,7 +1464,23 @@
           <w:lang w:val="en-US"/>
         </w:rPr>
         <w:br/>
-        <w:t>max_number = max(7,5,6,3,8,2)</w:t>
+        <w:t xml:space="preserve">max_number = </w:t>
+      </w:r>
+      <w:proofErr w:type="gramStart"/>
+      <w:r>
+        <w:rPr>
+          <w:rFonts w:ascii="Courier New" w:hAnsi="Courier New" w:cs="Courier New"/>
+          <w:lang w:val="en-US"/>
+        </w:rPr>
+        <w:t>max(</w:t>
+      </w:r>
+      <w:proofErr w:type="gramEnd"/>
+      <w:r>
+        <w:rPr>
+          <w:rFonts w:ascii="Courier New" w:hAnsi="Courier New" w:cs="Courier New"/>
+          <w:lang w:val="en-US"/>
+        </w:rPr>
+        <w:t>7,5,6,3,8,2)</w:t>
       </w:r>
       <w:r>
         <w:rPr>
@@ -1648,13 +1635,27 @@
         <w:rPr>
           <w:lang w:val="en-US"/>
         </w:rPr>
-        <w:t>program_name</w:t>
-      </w:r>
-      <w:r>
-        <w:rPr>
-          <w:lang w:val="en-US"/>
-        </w:rPr>
-        <w:t>()</w:t>
+        <w:t>program_</w:t>
+      </w:r>
+      <w:proofErr w:type="gramStart"/>
+      <w:r>
+        <w:rPr>
+          <w:lang w:val="en-US"/>
+        </w:rPr>
+        <w:t>name</w:t>
+      </w:r>
+      <w:r>
+        <w:rPr>
+          <w:lang w:val="en-US"/>
+        </w:rPr>
+        <w:t>(</w:t>
+      </w:r>
+      <w:proofErr w:type="gramEnd"/>
+      <w:r>
+        <w:rPr>
+          <w:lang w:val="en-US"/>
+        </w:rPr>
+        <w:t>)</w:t>
       </w:r>
       <w:r>
         <w:rPr>
@@ -1807,7 +1808,23 @@
           <w:rFonts w:ascii="Courier New" w:hAnsi="Courier New" w:cs="Courier New"/>
           <w:lang w:val="en-GB"/>
         </w:rPr>
-        <w:t>def display_program_name():</w:t>
+        <w:t>def display_program_</w:t>
+      </w:r>
+      <w:proofErr w:type="gramStart"/>
+      <w:r>
+        <w:rPr>
+          <w:rFonts w:ascii="Courier New" w:hAnsi="Courier New" w:cs="Courier New"/>
+          <w:lang w:val="en-GB"/>
+        </w:rPr>
+        <w:t>name(</w:t>
+      </w:r>
+      <w:proofErr w:type="gramEnd"/>
+      <w:r>
+        <w:rPr>
+          <w:rFonts w:ascii="Courier New" w:hAnsi="Courier New" w:cs="Courier New"/>
+          <w:lang w:val="en-GB"/>
+        </w:rPr>
+        <w:t>):</w:t>
       </w:r>
       <w:r>
         <w:rPr>
@@ -1876,7 +1893,21 @@
         <w:rPr>
           <w:lang w:val="en-GB"/>
         </w:rPr>
-        <w:t xml:space="preserve">phone_keyboard() </w:t>
+        <w:t>phone_</w:t>
+      </w:r>
+      <w:proofErr w:type="gramStart"/>
+      <w:r>
+        <w:rPr>
+          <w:lang w:val="en-GB"/>
+        </w:rPr>
+        <w:t>keyboard(</w:t>
+      </w:r>
+      <w:proofErr w:type="gramEnd"/>
+      <w:r>
+        <w:rPr>
+          <w:lang w:val="en-GB"/>
+        </w:rPr>
+        <w:t xml:space="preserve">) </w:t>
       </w:r>
       <w:r>
         <w:rPr>
@@ -2002,7 +2033,7 @@
     </w:p>
     <w:p>
       <w:pPr>
-        <w:pStyle w:val="Nagwek2"/>
+        <w:pStyle w:val="Heading2"/>
         <w:rPr>
           <w:lang w:val="en-GB"/>
         </w:rPr>
@@ -2052,6 +2083,7 @@
         </w:rPr>
         <w:t xml:space="preserve">function </w:t>
       </w:r>
+      <w:proofErr w:type="gramStart"/>
       <w:r>
         <w:rPr>
           <w:lang w:val="en-GB"/>
@@ -2062,7 +2094,14 @@
         <w:rPr>
           <w:lang w:val="en-GB"/>
         </w:rPr>
-        <w:t xml:space="preserve">(x, y) that displays </w:t>
+        <w:t>(</w:t>
+      </w:r>
+      <w:proofErr w:type="gramEnd"/>
+      <w:r>
+        <w:rPr>
+          <w:lang w:val="en-GB"/>
+        </w:rPr>
+        <w:t xml:space="preserve">x, y) that displays </w:t>
       </w:r>
       <w:r>
         <w:rPr>
@@ -2133,7 +2172,23 @@
           <w:rFonts w:ascii="Courier New" w:hAnsi="Courier New" w:cs="Courier New"/>
           <w:lang w:val="en-GB"/>
         </w:rPr>
-        <w:t>(x,y):</w:t>
+        <w:t>(</w:t>
+      </w:r>
+      <w:proofErr w:type="gramStart"/>
+      <w:r>
+        <w:rPr>
+          <w:rFonts w:ascii="Courier New" w:hAnsi="Courier New" w:cs="Courier New"/>
+          <w:lang w:val="en-GB"/>
+        </w:rPr>
+        <w:t>x,y</w:t>
+      </w:r>
+      <w:proofErr w:type="gramEnd"/>
+      <w:r>
+        <w:rPr>
+          <w:rFonts w:ascii="Courier New" w:hAnsi="Courier New" w:cs="Courier New"/>
+          <w:lang w:val="en-GB"/>
+        </w:rPr>
+        <w:t>):</w:t>
       </w:r>
       <w:r>
         <w:rPr>
@@ -2308,7 +2363,21 @@
         <w:rPr>
           <w:lang w:val="en-US"/>
         </w:rPr>
-        <w:t xml:space="preserve">(n1,n2,n3), which returns </w:t>
+        <w:t>(n</w:t>
+      </w:r>
+      <w:proofErr w:type="gramStart"/>
+      <w:r>
+        <w:rPr>
+          <w:lang w:val="en-US"/>
+        </w:rPr>
+        <w:t>1,n</w:t>
+      </w:r>
+      <w:proofErr w:type="gramEnd"/>
+      <w:r>
+        <w:rPr>
+          <w:lang w:val="en-US"/>
+        </w:rPr>
+        <w:t xml:space="preserve">2,n3), which returns </w:t>
       </w:r>
       <w:r>
         <w:rPr>
@@ -2400,9 +2469,25 @@
           <w:rFonts w:ascii="Courier New" w:hAnsi="Courier New" w:cs="Courier New"/>
           <w:lang w:val="en-US"/>
         </w:rPr>
+        <w:tab/>
+      </w:r>
+      <w:r>
+        <w:rPr>
+          <w:rFonts w:ascii="Courier New" w:hAnsi="Courier New" w:cs="Courier New"/>
+          <w:lang w:val="en-US"/>
+        </w:rPr>
         <w:br/>
-        <w:t>Numbers …, …, and … are different</w:t>
-      </w:r>
+        <w:t xml:space="preserve">Numbers …, …, and … are </w:t>
+      </w:r>
+      <w:proofErr w:type="gramStart"/>
+      <w:r>
+        <w:rPr>
+          <w:rFonts w:ascii="Courier New" w:hAnsi="Courier New" w:cs="Courier New"/>
+          <w:lang w:val="en-US"/>
+        </w:rPr>
+        <w:t>different</w:t>
+      </w:r>
+      <w:proofErr w:type="gramEnd"/>
     </w:p>
     <w:p>
       <w:pPr>
@@ -2571,7 +2656,7 @@
     </w:p>
     <w:p>
       <w:pPr>
-        <w:pStyle w:val="Nagwek2"/>
+        <w:pStyle w:val="Heading2"/>
         <w:rPr>
           <w:lang w:val="en-GB"/>
         </w:rPr>
@@ -2759,7 +2844,23 @@
           <w:rFonts w:ascii="Courier New" w:hAnsi="Courier New" w:cs="Courier New"/>
           <w:lang w:val="en-US"/>
         </w:rPr>
-        <w:t>    print(sum_digits(7182))</w:t>
+        <w:t>    print(sum_</w:t>
+      </w:r>
+      <w:proofErr w:type="gramStart"/>
+      <w:r>
+        <w:rPr>
+          <w:rFonts w:ascii="Courier New" w:hAnsi="Courier New" w:cs="Courier New"/>
+          <w:lang w:val="en-US"/>
+        </w:rPr>
+        <w:t>digits(</w:t>
+      </w:r>
+      <w:proofErr w:type="gramEnd"/>
+      <w:r>
+        <w:rPr>
+          <w:rFonts w:ascii="Courier New" w:hAnsi="Courier New" w:cs="Courier New"/>
+          <w:lang w:val="en-US"/>
+        </w:rPr>
+        <w:t>7182))</w:t>
       </w:r>
       <w:r>
         <w:rPr>
@@ -2858,7 +2959,23 @@
           <w:lang w:val="en-US"/>
         </w:rPr>
         <w:br/>
-        <w:t>number = int(input("Enter a number: "))</w:t>
+        <w:t xml:space="preserve">number = </w:t>
+      </w:r>
+      <w:proofErr w:type="gramStart"/>
+      <w:r>
+        <w:rPr>
+          <w:rFonts w:ascii="Courier New" w:hAnsi="Courier New" w:cs="Courier New"/>
+          <w:lang w:val="en-US"/>
+        </w:rPr>
+        <w:t>int(</w:t>
+      </w:r>
+      <w:proofErr w:type="gramEnd"/>
+      <w:r>
+        <w:rPr>
+          <w:rFonts w:ascii="Courier New" w:hAnsi="Courier New" w:cs="Courier New"/>
+          <w:lang w:val="en-US"/>
+        </w:rPr>
+        <w:t>input("Enter a number: "))</w:t>
       </w:r>
       <w:r>
         <w:rPr>
@@ -2920,13 +3037,27 @@
         <w:rPr>
           <w:lang w:val="en-GB"/>
         </w:rPr>
-        <w:t>_number</w:t>
-      </w:r>
-      <w:r>
-        <w:rPr>
-          <w:lang w:val="en-GB"/>
-        </w:rPr>
-        <w:t>()</w:t>
+        <w:t>_</w:t>
+      </w:r>
+      <w:proofErr w:type="gramStart"/>
+      <w:r>
+        <w:rPr>
+          <w:lang w:val="en-GB"/>
+        </w:rPr>
+        <w:t>number</w:t>
+      </w:r>
+      <w:r>
+        <w:rPr>
+          <w:lang w:val="en-GB"/>
+        </w:rPr>
+        <w:t>(</w:t>
+      </w:r>
+      <w:proofErr w:type="gramEnd"/>
+      <w:r>
+        <w:rPr>
+          <w:lang w:val="en-GB"/>
+        </w:rPr>
+        <w:t>)</w:t>
       </w:r>
       <w:r>
         <w:rPr>
@@ -3170,7 +3301,7 @@
     </w:p>
     <w:p>
       <w:pPr>
-        <w:pStyle w:val="Nagwek1"/>
+        <w:pStyle w:val="Heading1"/>
       </w:pPr>
       <w:r>
         <w:lastRenderedPageBreak/>
@@ -3188,7 +3319,21 @@
         <w:rPr>
           <w:lang w:val="en-US"/>
         </w:rPr>
-        <w:t xml:space="preserve">In the module mymath.py, define the function generate_number() that creates and returns random integer number in the range of &lt;1,9&gt;. Then create a main program, in which, first import modules mymath.py and mykeyboard.py, you created earlier. The program is a simple guessing game. The user enters a one-digit number from the keyboard. The computer then generates a random one-digit number. If the numbers match, the user wins the game. </w:t>
+        <w:t>In the module mymath.py, define the function generate_</w:t>
+      </w:r>
+      <w:proofErr w:type="gramStart"/>
+      <w:r>
+        <w:rPr>
+          <w:lang w:val="en-US"/>
+        </w:rPr>
+        <w:t>number(</w:t>
+      </w:r>
+      <w:proofErr w:type="gramEnd"/>
+      <w:r>
+        <w:rPr>
+          <w:lang w:val="en-US"/>
+        </w:rPr>
+        <w:t xml:space="preserve">) that creates and returns random integer number in the range of &lt;1,9&gt;. Then create a main program, in which, first import modules mymath.py and mykeyboard.py, you created earlier. The program is a simple guessing game. The user enters a one-digit number from the keyboard. The computer then generates a random one-digit number. If the numbers match, the user wins the game. </w:t>
       </w:r>
       <w:r>
         <w:t>Sample result:</w:t>
@@ -3408,6 +3553,7 @@
         </w:rPr>
         <w:t xml:space="preserve">onth 9 is </w:t>
       </w:r>
+      <w:proofErr w:type="gramStart"/>
       <w:r>
         <w:rPr>
           <w:rFonts w:ascii="Courier New" w:hAnsi="Courier New" w:cs="Courier New"/>
@@ -3415,6 +3561,7 @@
         </w:rPr>
         <w:t>September</w:t>
       </w:r>
+      <w:proofErr w:type="gramEnd"/>
     </w:p>
     <w:p>
       <w:pPr>
@@ -3596,8 +3743,17 @@
           <w:rFonts w:ascii="Courier New" w:hAnsi="Courier New" w:cs="Courier New"/>
           <w:lang w:val="en-GB"/>
         </w:rPr>
-        <w:t>letter 'e': 7</w:t>
-      </w:r>
+        <w:t xml:space="preserve">letter 'e': </w:t>
+      </w:r>
+      <w:proofErr w:type="gramStart"/>
+      <w:r>
+        <w:rPr>
+          <w:rFonts w:ascii="Courier New" w:hAnsi="Courier New" w:cs="Courier New"/>
+          <w:lang w:val="en-GB"/>
+        </w:rPr>
+        <w:t>7</w:t>
+      </w:r>
+      <w:proofErr w:type="gramEnd"/>
     </w:p>
     <w:p>
       <w:pPr>
@@ -3992,21 +4148,27 @@
           <w:rFonts w:ascii="Courier New" w:hAnsi="Courier New" w:cs="Courier New"/>
         </w:rPr>
       </w:pPr>
+      <w:proofErr w:type="gramStart"/>
       <w:r>
         <w:rPr>
           <w:rFonts w:ascii="Courier New" w:hAnsi="Courier New" w:cs="Courier New"/>
         </w:rPr>
         <w:lastRenderedPageBreak/>
-        <w:t xml:space="preserve">f("5290312400019022") </w:t>
-      </w:r>
-      <w:proofErr w:type="spellStart"/>
+        <w:t>f(</w:t>
+      </w:r>
+      <w:proofErr w:type="gramEnd"/>
+      <w:r>
+        <w:rPr>
+          <w:rFonts w:ascii="Courier New" w:hAnsi="Courier New" w:cs="Courier New"/>
+        </w:rPr>
+        <w:t xml:space="preserve">"5290312400019022") </w:t>
+      </w:r>
       <w:r>
         <w:rPr>
           <w:rFonts w:ascii="Courier New" w:hAnsi="Courier New" w:cs="Courier New"/>
         </w:rPr>
         <w:t>returns</w:t>
       </w:r>
-      <w:proofErr w:type="spellEnd"/>
       <w:r>
         <w:rPr>
           <w:rFonts w:ascii="Courier New" w:hAnsi="Courier New" w:cs="Courier New"/>
@@ -4037,21 +4199,7 @@
         <w:rPr>
           <w:lang w:val="en-US"/>
         </w:rPr>
-        <w:t>ystem uses two symbols to represent a number: 0 and 1. Define a function f(</w:t>
-      </w:r>
-      <w:proofErr w:type="spellStart"/>
-      <w:r>
-        <w:rPr>
-          <w:lang w:val="en-US"/>
-        </w:rPr>
-        <w:t>binary_number</w:t>
-      </w:r>
-      <w:proofErr w:type="spellEnd"/>
-      <w:r>
-        <w:rPr>
-          <w:lang w:val="en-US"/>
-        </w:rPr>
-        <w:t xml:space="preserve">) that returns True if the given </w:t>
+        <w:t xml:space="preserve">ystem uses two symbols to represent a number: 0 and 1. Define a function f(binary_number) that returns True if the given </w:t>
       </w:r>
       <w:r>
         <w:rPr>
@@ -4103,12 +4251,21 @@
           <w:lang w:val="en-US"/>
         </w:rPr>
       </w:pPr>
-      <w:r>
-        <w:rPr>
-          <w:rFonts w:ascii="Courier New" w:hAnsi="Courier New" w:cs="Courier New"/>
-          <w:lang w:val="en-US"/>
-        </w:rPr>
-        <w:t xml:space="preserve">f("101101") </w:t>
+      <w:proofErr w:type="gramStart"/>
+      <w:r>
+        <w:rPr>
+          <w:rFonts w:ascii="Courier New" w:hAnsi="Courier New" w:cs="Courier New"/>
+          <w:lang w:val="en-US"/>
+        </w:rPr>
+        <w:t>f(</w:t>
+      </w:r>
+      <w:proofErr w:type="gramEnd"/>
+      <w:r>
+        <w:rPr>
+          <w:rFonts w:ascii="Courier New" w:hAnsi="Courier New" w:cs="Courier New"/>
+          <w:lang w:val="en-US"/>
+        </w:rPr>
+        <w:t xml:space="preserve">"101101") </w:t>
       </w:r>
       <w:r>
         <w:rPr>
@@ -4170,21 +4327,7 @@
         <w:rPr>
           <w:lang w:val="en-US"/>
         </w:rPr>
-        <w:t xml:space="preserve"> function f(</w:t>
-      </w:r>
-      <w:proofErr w:type="spellStart"/>
-      <w:r>
-        <w:rPr>
-          <w:lang w:val="en-US"/>
-        </w:rPr>
-        <w:t>amount_to_pay</w:t>
-      </w:r>
-      <w:proofErr w:type="spellEnd"/>
-      <w:r>
-        <w:rPr>
-          <w:lang w:val="en-US"/>
-        </w:rPr>
-        <w:t xml:space="preserve">) that returns the minimum number of coins that can be used to pay for the purchased product. </w:t>
+        <w:t xml:space="preserve"> function f(amount_to_pay) that returns the minimum number of coins that can be used to pay for the purchased product. </w:t>
       </w:r>
       <w:r>
         <w:rPr>
@@ -4212,12 +4355,21 @@
           <w:lang w:val="en-US"/>
         </w:rPr>
       </w:pPr>
-      <w:r>
-        <w:rPr>
-          <w:rFonts w:ascii="Courier New" w:hAnsi="Courier New" w:cs="Courier New"/>
-          <w:lang w:val="en-US"/>
-        </w:rPr>
-        <w:t xml:space="preserve">f(23) </w:t>
+      <w:proofErr w:type="gramStart"/>
+      <w:r>
+        <w:rPr>
+          <w:rFonts w:ascii="Courier New" w:hAnsi="Courier New" w:cs="Courier New"/>
+          <w:lang w:val="en-US"/>
+        </w:rPr>
+        <w:t>f(</w:t>
+      </w:r>
+      <w:proofErr w:type="gramEnd"/>
+      <w:r>
+        <w:rPr>
+          <w:rFonts w:ascii="Courier New" w:hAnsi="Courier New" w:cs="Courier New"/>
+          <w:lang w:val="en-US"/>
+        </w:rPr>
+        <w:t xml:space="preserve">23) </w:t>
       </w:r>
       <w:r>
         <w:rPr>
@@ -4311,7 +4463,21 @@
         <w:rPr>
           <w:lang w:val="en-US"/>
         </w:rPr>
-        <w:t xml:space="preserve">Create a function f(number, even) that computes the sum of the digits of a number. When the value of the even parameter is True, the function returns the sum of the even digits. When the value of the even parameter is False, the function returns the sum of the odd digits. </w:t>
+        <w:t xml:space="preserve">Create a function </w:t>
+      </w:r>
+      <w:proofErr w:type="gramStart"/>
+      <w:r>
+        <w:rPr>
+          <w:lang w:val="en-US"/>
+        </w:rPr>
+        <w:t>f(</w:t>
+      </w:r>
+      <w:proofErr w:type="gramEnd"/>
+      <w:r>
+        <w:rPr>
+          <w:lang w:val="en-US"/>
+        </w:rPr>
+        <w:t xml:space="preserve">number, even) that computes the sum of the digits of a number. When the value of the even parameter is True, the function returns the sum of the even digits. When the value of the even parameter is False, the function returns the sum of the odd digits. </w:t>
       </w:r>
       <w:r>
         <w:rPr>
@@ -4344,7 +4510,23 @@
           <w:rFonts w:ascii="Courier New" w:hAnsi="Courier New" w:cs="Courier New"/>
           <w:lang w:val="en-US"/>
         </w:rPr>
-        <w:t xml:space="preserve">f(3124,True) </w:t>
+        <w:t>f(</w:t>
+      </w:r>
+      <w:proofErr w:type="gramStart"/>
+      <w:r>
+        <w:rPr>
+          <w:rFonts w:ascii="Courier New" w:hAnsi="Courier New" w:cs="Courier New"/>
+          <w:lang w:val="en-US"/>
+        </w:rPr>
+        <w:t>3124,True</w:t>
+      </w:r>
+      <w:proofErr w:type="gramEnd"/>
+      <w:r>
+        <w:rPr>
+          <w:rFonts w:ascii="Courier New" w:hAnsi="Courier New" w:cs="Courier New"/>
+          <w:lang w:val="en-US"/>
+        </w:rPr>
+        <w:t xml:space="preserve">) </w:t>
       </w:r>
       <w:r>
         <w:rPr>
@@ -4462,14 +4644,14 @@
         </w:rPr>
         <w:t>Define the function f(</w:t>
       </w:r>
-      <w:proofErr w:type="spellStart"/>
+      <w:proofErr w:type="gramStart"/>
       <w:r>
         <w:rPr>
           <w:lang w:val="en-US"/>
         </w:rPr>
         <w:t>x,y</w:t>
       </w:r>
-      <w:proofErr w:type="spellEnd"/>
+      <w:proofErr w:type="gramEnd"/>
       <w:r>
         <w:rPr>
           <w:lang w:val="en-US"/>
@@ -4486,21 +4668,7 @@
         <w:rPr>
           <w:lang w:val="en-US"/>
         </w:rPr>
-        <w:t xml:space="preserve"> &lt;</w:t>
-      </w:r>
-      <w:proofErr w:type="spellStart"/>
-      <w:r>
-        <w:rPr>
-          <w:lang w:val="en-US"/>
-        </w:rPr>
-        <w:t>x,y</w:t>
-      </w:r>
-      <w:proofErr w:type="spellEnd"/>
-      <w:r>
-        <w:rPr>
-          <w:lang w:val="en-US"/>
-        </w:rPr>
-        <w:t>&gt;.</w:t>
+        <w:t xml:space="preserve"> &lt;x,y&gt;.</w:t>
       </w:r>
       <w:r>
         <w:rPr>
@@ -4521,20 +4689,26 @@
           <w:rFonts w:ascii="Courier New" w:hAnsi="Courier New" w:cs="Courier New"/>
         </w:rPr>
       </w:pPr>
-      <w:r>
-        <w:rPr>
-          <w:rFonts w:ascii="Courier New" w:hAnsi="Courier New" w:cs="Courier New"/>
-        </w:rPr>
-        <w:t xml:space="preserve">f(-7,8) </w:t>
-      </w:r>
-      <w:proofErr w:type="spellStart"/>
+      <w:proofErr w:type="gramStart"/>
+      <w:r>
+        <w:rPr>
+          <w:rFonts w:ascii="Courier New" w:hAnsi="Courier New" w:cs="Courier New"/>
+        </w:rPr>
+        <w:t>f(</w:t>
+      </w:r>
+      <w:proofErr w:type="gramEnd"/>
+      <w:r>
+        <w:rPr>
+          <w:rFonts w:ascii="Courier New" w:hAnsi="Courier New" w:cs="Courier New"/>
+        </w:rPr>
+        <w:t xml:space="preserve">-7,8) </w:t>
+      </w:r>
       <w:r>
         <w:rPr>
           <w:rFonts w:ascii="Courier New" w:hAnsi="Courier New" w:cs="Courier New"/>
         </w:rPr>
         <w:t>returns</w:t>
       </w:r>
-      <w:proofErr w:type="spellEnd"/>
       <w:r>
         <w:rPr>
           <w:rFonts w:ascii="Courier New" w:hAnsi="Courier New" w:cs="Courier New"/>
@@ -4548,14 +4722,12 @@
         <w:br/>
         <w:t xml:space="preserve">f(-1,11) </w:t>
       </w:r>
-      <w:proofErr w:type="spellStart"/>
       <w:r>
         <w:rPr>
           <w:rFonts w:ascii="Courier New" w:hAnsi="Courier New" w:cs="Courier New"/>
         </w:rPr>
         <w:t>returns</w:t>
       </w:r>
-      <w:proofErr w:type="spellEnd"/>
       <w:r>
         <w:rPr>
           <w:rFonts w:ascii="Courier New" w:hAnsi="Courier New" w:cs="Courier New"/>
@@ -4574,7 +4746,21 @@
         <w:rPr>
           <w:lang w:val="en-US"/>
         </w:rPr>
-        <w:t xml:space="preserve">Define the function f(n1,n2,n3), which returns </w:t>
+        <w:t>Define the function f(n</w:t>
+      </w:r>
+      <w:proofErr w:type="gramStart"/>
+      <w:r>
+        <w:rPr>
+          <w:lang w:val="en-US"/>
+        </w:rPr>
+        <w:t>1,n</w:t>
+      </w:r>
+      <w:proofErr w:type="gramEnd"/>
+      <w:r>
+        <w:rPr>
+          <w:lang w:val="en-US"/>
+        </w:rPr>
+        <w:t xml:space="preserve">2,n3), which returns </w:t>
       </w:r>
       <w:r>
         <w:rPr>
@@ -4626,12 +4812,21 @@
           <w:lang w:val="en-US"/>
         </w:rPr>
       </w:pPr>
-      <w:r>
-        <w:rPr>
-          <w:rFonts w:ascii="Courier New" w:hAnsi="Courier New" w:cs="Courier New"/>
-          <w:lang w:val="en-US"/>
-        </w:rPr>
-        <w:t xml:space="preserve">f(11,6,-4) </w:t>
+      <w:proofErr w:type="gramStart"/>
+      <w:r>
+        <w:rPr>
+          <w:rFonts w:ascii="Courier New" w:hAnsi="Courier New" w:cs="Courier New"/>
+          <w:lang w:val="en-US"/>
+        </w:rPr>
+        <w:t>f(</w:t>
+      </w:r>
+      <w:proofErr w:type="gramEnd"/>
+      <w:r>
+        <w:rPr>
+          <w:rFonts w:ascii="Courier New" w:hAnsi="Courier New" w:cs="Courier New"/>
+          <w:lang w:val="en-US"/>
+        </w:rPr>
+        <w:t xml:space="preserve">11,6,-4) </w:t>
       </w:r>
       <w:r>
         <w:rPr>
@@ -4720,20 +4915,26 @@
           <w:rFonts w:ascii="Courier New" w:hAnsi="Courier New" w:cs="Courier New"/>
         </w:rPr>
       </w:pPr>
-      <w:r>
-        <w:rPr>
-          <w:rFonts w:ascii="Courier New" w:hAnsi="Courier New" w:cs="Courier New"/>
-        </w:rPr>
-        <w:t xml:space="preserve">f(4) </w:t>
-      </w:r>
-      <w:proofErr w:type="spellStart"/>
+      <w:proofErr w:type="gramStart"/>
+      <w:r>
+        <w:rPr>
+          <w:rFonts w:ascii="Courier New" w:hAnsi="Courier New" w:cs="Courier New"/>
+        </w:rPr>
+        <w:t>f(</w:t>
+      </w:r>
+      <w:proofErr w:type="gramEnd"/>
+      <w:r>
+        <w:rPr>
+          <w:rFonts w:ascii="Courier New" w:hAnsi="Courier New" w:cs="Courier New"/>
+        </w:rPr>
+        <w:t xml:space="preserve">4) </w:t>
+      </w:r>
       <w:r>
         <w:rPr>
           <w:rFonts w:ascii="Courier New" w:hAnsi="Courier New" w:cs="Courier New"/>
         </w:rPr>
         <w:t>returns</w:t>
       </w:r>
-      <w:proofErr w:type="spellEnd"/>
       <w:r>
         <w:rPr>
           <w:rFonts w:ascii="Courier New" w:hAnsi="Courier New" w:cs="Courier New"/>
@@ -4747,19 +4948,23 @@
         <w:br/>
         <w:t xml:space="preserve">f(1) </w:t>
       </w:r>
-      <w:proofErr w:type="spellStart"/>
       <w:r>
         <w:rPr>
           <w:rFonts w:ascii="Courier New" w:hAnsi="Courier New" w:cs="Courier New"/>
         </w:rPr>
         <w:t>returns</w:t>
       </w:r>
-      <w:proofErr w:type="spellEnd"/>
       <w:r>
         <w:rPr>
           <w:rFonts w:ascii="Courier New" w:hAnsi="Courier New" w:cs="Courier New"/>
         </w:rPr>
         <w:t xml:space="preserve"> "*"</w:t>
+      </w:r>
+      <w:r>
+        <w:rPr>
+          <w:rFonts w:ascii="Courier New" w:hAnsi="Courier New" w:cs="Courier New"/>
+        </w:rPr>
+        <w:tab/>
       </w:r>
     </w:p>
     <w:p>
@@ -4800,20 +5005,26 @@
           <w:rFonts w:ascii="Courier New" w:hAnsi="Courier New" w:cs="Courier New"/>
         </w:rPr>
       </w:pPr>
-      <w:r>
-        <w:rPr>
-          <w:rFonts w:ascii="Courier New" w:hAnsi="Courier New" w:cs="Courier New"/>
-        </w:rPr>
-        <w:t xml:space="preserve">f(11) </w:t>
-      </w:r>
-      <w:proofErr w:type="spellStart"/>
+      <w:proofErr w:type="gramStart"/>
+      <w:r>
+        <w:rPr>
+          <w:rFonts w:ascii="Courier New" w:hAnsi="Courier New" w:cs="Courier New"/>
+        </w:rPr>
+        <w:t>f(</w:t>
+      </w:r>
+      <w:proofErr w:type="gramEnd"/>
+      <w:r>
+        <w:rPr>
+          <w:rFonts w:ascii="Courier New" w:hAnsi="Courier New" w:cs="Courier New"/>
+        </w:rPr>
+        <w:t xml:space="preserve">11) </w:t>
+      </w:r>
       <w:r>
         <w:rPr>
           <w:rFonts w:ascii="Courier New" w:hAnsi="Courier New" w:cs="Courier New"/>
         </w:rPr>
         <w:t>returns</w:t>
       </w:r>
-      <w:proofErr w:type="spellEnd"/>
       <w:r>
         <w:rPr>
           <w:rFonts w:ascii="Courier New" w:hAnsi="Courier New" w:cs="Courier New"/>
@@ -4827,14 +5038,12 @@
         <w:br/>
         <w:t xml:space="preserve">f(4) </w:t>
       </w:r>
-      <w:proofErr w:type="spellStart"/>
       <w:r>
         <w:rPr>
           <w:rFonts w:ascii="Courier New" w:hAnsi="Courier New" w:cs="Courier New"/>
         </w:rPr>
         <w:t>returns</w:t>
       </w:r>
-      <w:proofErr w:type="spellEnd"/>
       <w:r>
         <w:rPr>
           <w:rFonts w:ascii="Courier New" w:hAnsi="Courier New" w:cs="Courier New"/>
@@ -4854,7 +5063,35 @@
           <w:lang w:val="en-US"/>
         </w:rPr>
         <w:lastRenderedPageBreak/>
-        <w:t xml:space="preserve">Two numbers and an operator are given. Define a function f(number1,number2,operator) that returns the result of an arithmetic operation. The available operators are +,-,*,%,**. </w:t>
+        <w:t>Two numbers and an operator are given. Define a function f(number</w:t>
+      </w:r>
+      <w:proofErr w:type="gramStart"/>
+      <w:r>
+        <w:rPr>
+          <w:lang w:val="en-US"/>
+        </w:rPr>
+        <w:t>1,number</w:t>
+      </w:r>
+      <w:proofErr w:type="gramEnd"/>
+      <w:r>
+        <w:rPr>
+          <w:lang w:val="en-US"/>
+        </w:rPr>
+        <w:t xml:space="preserve">2,operator) that returns the result of an arithmetic operation. The available operators are </w:t>
+      </w:r>
+      <w:proofErr w:type="gramStart"/>
+      <w:r>
+        <w:rPr>
+          <w:lang w:val="en-US"/>
+        </w:rPr>
+        <w:t>+,-</w:t>
+      </w:r>
+      <w:proofErr w:type="gramEnd"/>
+      <w:r>
+        <w:rPr>
+          <w:lang w:val="en-US"/>
+        </w:rPr>
+        <w:t xml:space="preserve">,*,%,**. </w:t>
       </w:r>
       <w:r>
         <w:rPr>
@@ -4882,12 +5119,21 @@
           <w:lang w:val="en-US"/>
         </w:rPr>
       </w:pPr>
-      <w:r>
-        <w:rPr>
-          <w:rFonts w:ascii="Courier New" w:hAnsi="Courier New" w:cs="Courier New"/>
-          <w:lang w:val="en-US"/>
-        </w:rPr>
-        <w:t xml:space="preserve">f(2,3, "+") </w:t>
+      <w:proofErr w:type="gramStart"/>
+      <w:r>
+        <w:rPr>
+          <w:rFonts w:ascii="Courier New" w:hAnsi="Courier New" w:cs="Courier New"/>
+          <w:lang w:val="en-US"/>
+        </w:rPr>
+        <w:t>f(</w:t>
+      </w:r>
+      <w:proofErr w:type="gramEnd"/>
+      <w:r>
+        <w:rPr>
+          <w:rFonts w:ascii="Courier New" w:hAnsi="Courier New" w:cs="Courier New"/>
+          <w:lang w:val="en-US"/>
+        </w:rPr>
+        <w:t xml:space="preserve">2,3, "+") </w:t>
       </w:r>
       <w:r>
         <w:rPr>
@@ -5133,12 +5379,21 @@
           <w:lang w:val="en-US"/>
         </w:rPr>
       </w:pPr>
-      <w:r>
-        <w:rPr>
-          <w:rFonts w:ascii="Courier New" w:hAnsi="Courier New" w:cs="Courier New"/>
-          <w:lang w:val="en-US"/>
-        </w:rPr>
-        <w:t xml:space="preserve">f("+-+++-+---") </w:t>
+      <w:proofErr w:type="gramStart"/>
+      <w:r>
+        <w:rPr>
+          <w:rFonts w:ascii="Courier New" w:hAnsi="Courier New" w:cs="Courier New"/>
+          <w:lang w:val="en-US"/>
+        </w:rPr>
+        <w:t>f(</w:t>
+      </w:r>
+      <w:proofErr w:type="gramEnd"/>
+      <w:r>
+        <w:rPr>
+          <w:rFonts w:ascii="Courier New" w:hAnsi="Courier New" w:cs="Courier New"/>
+          <w:lang w:val="en-US"/>
+        </w:rPr>
+        <w:t xml:space="preserve">"+-+++-+---") </w:t>
       </w:r>
       <w:r>
         <w:rPr>
@@ -5232,21 +5487,7 @@
         <w:rPr>
           <w:lang w:val="en-US"/>
         </w:rPr>
-        <w:t>Define the function f(n), which returns the n-</w:t>
-      </w:r>
-      <w:proofErr w:type="spellStart"/>
-      <w:r>
-        <w:rPr>
-          <w:lang w:val="en-US"/>
-        </w:rPr>
-        <w:t>th</w:t>
-      </w:r>
-      <w:proofErr w:type="spellEnd"/>
-      <w:r>
-        <w:rPr>
-          <w:lang w:val="en-US"/>
-        </w:rPr>
-        <w:t xml:space="preserve"> </w:t>
+        <w:t xml:space="preserve">Define the function f(n), which returns the n-th </w:t>
       </w:r>
       <w:r>
         <w:rPr>
@@ -5327,20 +5568,26 @@
           <w:rFonts w:ascii="Courier New" w:hAnsi="Courier New" w:cs="Courier New"/>
         </w:rPr>
       </w:pPr>
-      <w:r>
-        <w:rPr>
-          <w:rFonts w:ascii="Courier New" w:hAnsi="Courier New" w:cs="Courier New"/>
-        </w:rPr>
-        <w:t xml:space="preserve">f(5) </w:t>
-      </w:r>
-      <w:proofErr w:type="spellStart"/>
+      <w:proofErr w:type="gramStart"/>
+      <w:r>
+        <w:rPr>
+          <w:rFonts w:ascii="Courier New" w:hAnsi="Courier New" w:cs="Courier New"/>
+        </w:rPr>
+        <w:t>f(</w:t>
+      </w:r>
+      <w:proofErr w:type="gramEnd"/>
+      <w:r>
+        <w:rPr>
+          <w:rFonts w:ascii="Courier New" w:hAnsi="Courier New" w:cs="Courier New"/>
+        </w:rPr>
+        <w:t xml:space="preserve">5) </w:t>
+      </w:r>
       <w:r>
         <w:rPr>
           <w:rFonts w:ascii="Courier New" w:hAnsi="Courier New" w:cs="Courier New"/>
         </w:rPr>
         <w:t>returns</w:t>
       </w:r>
-      <w:proofErr w:type="spellEnd"/>
       <w:r>
         <w:rPr>
           <w:rFonts w:ascii="Courier New" w:hAnsi="Courier New" w:cs="Courier New"/>
@@ -5354,14 +5601,12 @@
         <w:br/>
         <w:t xml:space="preserve">f(9) </w:t>
       </w:r>
-      <w:proofErr w:type="spellStart"/>
       <w:r>
         <w:rPr>
           <w:rFonts w:ascii="Courier New" w:hAnsi="Courier New" w:cs="Courier New"/>
         </w:rPr>
         <w:t>returns</w:t>
       </w:r>
-      <w:proofErr w:type="spellEnd"/>
       <w:r>
         <w:rPr>
           <w:rFonts w:ascii="Courier New" w:hAnsi="Courier New" w:cs="Courier New"/>
@@ -5460,7 +5705,22 @@
           <w:lang w:val="en-US"/>
         </w:rPr>
         <w:br/>
-        <w:t xml:space="preserve">f("12-11-21") </w:t>
+      </w:r>
+      <w:proofErr w:type="gramStart"/>
+      <w:r>
+        <w:rPr>
+          <w:rFonts w:ascii="Courier New" w:hAnsi="Courier New" w:cs="Courier New"/>
+          <w:lang w:val="en-US"/>
+        </w:rPr>
+        <w:t>f(</w:t>
+      </w:r>
+      <w:proofErr w:type="gramEnd"/>
+      <w:r>
+        <w:rPr>
+          <w:rFonts w:ascii="Courier New" w:hAnsi="Courier New" w:cs="Courier New"/>
+          <w:lang w:val="en-US"/>
+        </w:rPr>
+        <w:t xml:space="preserve">"12-11-21") </w:t>
       </w:r>
       <w:r>
         <w:rPr>
@@ -5538,12 +5798,21 @@
           <w:lang w:val="en-US"/>
         </w:rPr>
       </w:pPr>
-      <w:r>
-        <w:rPr>
-          <w:rFonts w:ascii="Courier New" w:hAnsi="Courier New" w:cs="Courier New"/>
-          <w:lang w:val="en-US"/>
-        </w:rPr>
-        <w:t xml:space="preserve">f("integrated development environment") </w:t>
+      <w:proofErr w:type="gramStart"/>
+      <w:r>
+        <w:rPr>
+          <w:rFonts w:ascii="Courier New" w:hAnsi="Courier New" w:cs="Courier New"/>
+          <w:lang w:val="en-US"/>
+        </w:rPr>
+        <w:t>f(</w:t>
+      </w:r>
+      <w:proofErr w:type="gramEnd"/>
+      <w:r>
+        <w:rPr>
+          <w:rFonts w:ascii="Courier New" w:hAnsi="Courier New" w:cs="Courier New"/>
+          <w:lang w:val="en-US"/>
+        </w:rPr>
+        <w:t xml:space="preserve">"integrated development environment") </w:t>
       </w:r>
       <w:r>
         <w:rPr>
@@ -5557,23 +5826,7 @@
           <w:rFonts w:ascii="Courier New" w:hAnsi="Courier New" w:cs="Courier New"/>
           <w:lang w:val="en-US"/>
         </w:rPr>
-        <w:t xml:space="preserve"> "</w:t>
-      </w:r>
-      <w:proofErr w:type="spellStart"/>
-      <w:r>
-        <w:rPr>
-          <w:rFonts w:ascii="Courier New" w:hAnsi="Courier New" w:cs="Courier New"/>
-          <w:lang w:val="en-US"/>
-        </w:rPr>
-        <w:t>integrateddevelopmentenvironment</w:t>
-      </w:r>
-      <w:proofErr w:type="spellEnd"/>
-      <w:r>
-        <w:rPr>
-          <w:rFonts w:ascii="Courier New" w:hAnsi="Courier New" w:cs="Courier New"/>
-          <w:lang w:val="en-US"/>
-        </w:rPr>
-        <w:t>"</w:t>
+        <w:t xml:space="preserve"> "integrateddevelopmentenvironment"</w:t>
       </w:r>
       <w:r>
         <w:rPr>
@@ -5653,12 +5906,21 @@
           <w:lang w:val="en-US"/>
         </w:rPr>
       </w:pPr>
-      <w:r>
-        <w:rPr>
-          <w:rFonts w:ascii="Courier New" w:hAnsi="Courier New" w:cs="Courier New"/>
-          <w:lang w:val="en-US"/>
-        </w:rPr>
-        <w:t xml:space="preserve">f(1027) </w:t>
+      <w:proofErr w:type="gramStart"/>
+      <w:r>
+        <w:rPr>
+          <w:rFonts w:ascii="Courier New" w:hAnsi="Courier New" w:cs="Courier New"/>
+          <w:lang w:val="en-US"/>
+        </w:rPr>
+        <w:t>f(</w:t>
+      </w:r>
+      <w:proofErr w:type="gramEnd"/>
+      <w:r>
+        <w:rPr>
+          <w:rFonts w:ascii="Courier New" w:hAnsi="Courier New" w:cs="Courier New"/>
+          <w:lang w:val="en-US"/>
+        </w:rPr>
+        <w:t xml:space="preserve">1027) </w:t>
       </w:r>
       <w:r>
         <w:rPr>
@@ -5736,19 +5998,11 @@
         </w:rPr>
         <w:t>-</w:t>
       </w:r>
-      <w:proofErr w:type="spellStart"/>
-      <w:r>
-        <w:rPr>
-          <w:lang w:val="en-US"/>
-        </w:rPr>
-        <w:t>th</w:t>
-      </w:r>
-      <w:proofErr w:type="spellEnd"/>
-      <w:r>
-        <w:rPr>
-          <w:lang w:val="en-US"/>
-        </w:rPr>
-        <w:t xml:space="preserve"> prime number. A prime number is a natural number greater than 1, divisible by 1 and that number. </w:t>
+      <w:r>
+        <w:rPr>
+          <w:lang w:val="en-US"/>
+        </w:rPr>
+        <w:t xml:space="preserve">th prime number. A prime number is a natural number greater than 1, divisible by 1 and that number. </w:t>
       </w:r>
       <w:r>
         <w:t>Sample result</w:t>
@@ -5769,11 +6023,19 @@
           <w:rFonts w:ascii="Courier New" w:hAnsi="Courier New" w:cs="Courier New"/>
         </w:rPr>
       </w:pPr>
-      <w:r>
-        <w:rPr>
-          <w:rFonts w:ascii="Courier New" w:hAnsi="Courier New" w:cs="Courier New"/>
-        </w:rPr>
-        <w:t xml:space="preserve">f(1) </w:t>
+      <w:proofErr w:type="gramStart"/>
+      <w:r>
+        <w:rPr>
+          <w:rFonts w:ascii="Courier New" w:hAnsi="Courier New" w:cs="Courier New"/>
+        </w:rPr>
+        <w:t>f(</w:t>
+      </w:r>
+      <w:proofErr w:type="gramEnd"/>
+      <w:r>
+        <w:rPr>
+          <w:rFonts w:ascii="Courier New" w:hAnsi="Courier New" w:cs="Courier New"/>
+        </w:rPr>
+        <w:t xml:space="preserve">1) </w:t>
       </w:r>
       <w:r>
         <w:rPr>
@@ -5818,7 +6080,21 @@
         <w:rPr>
           <w:lang w:val="en-US"/>
         </w:rPr>
-        <w:t xml:space="preserve">Define the function f(number1,number2,number3), which returns the difference between the largest and smallest numbers. </w:t>
+        <w:t>Define the function f(number</w:t>
+      </w:r>
+      <w:proofErr w:type="gramStart"/>
+      <w:r>
+        <w:rPr>
+          <w:lang w:val="en-US"/>
+        </w:rPr>
+        <w:t>1,number</w:t>
+      </w:r>
+      <w:proofErr w:type="gramEnd"/>
+      <w:r>
+        <w:rPr>
+          <w:lang w:val="en-US"/>
+        </w:rPr>
+        <w:t xml:space="preserve">2,number3), which returns the difference between the largest and smallest numbers. </w:t>
       </w:r>
       <w:r>
         <w:rPr>
@@ -5845,20 +6121,26 @@
           <w:rFonts w:ascii="Courier New" w:hAnsi="Courier New" w:cs="Courier New"/>
         </w:rPr>
       </w:pPr>
-      <w:r>
-        <w:rPr>
-          <w:rFonts w:ascii="Courier New" w:hAnsi="Courier New" w:cs="Courier New"/>
-        </w:rPr>
-        <w:t xml:space="preserve">f(7,4,9) </w:t>
-      </w:r>
-      <w:proofErr w:type="spellStart"/>
+      <w:proofErr w:type="gramStart"/>
+      <w:r>
+        <w:rPr>
+          <w:rFonts w:ascii="Courier New" w:hAnsi="Courier New" w:cs="Courier New"/>
+        </w:rPr>
+        <w:t>f(</w:t>
+      </w:r>
+      <w:proofErr w:type="gramEnd"/>
+      <w:r>
+        <w:rPr>
+          <w:rFonts w:ascii="Courier New" w:hAnsi="Courier New" w:cs="Courier New"/>
+        </w:rPr>
+        <w:t xml:space="preserve">7,4,9) </w:t>
+      </w:r>
       <w:r>
         <w:rPr>
           <w:rFonts w:ascii="Courier New" w:hAnsi="Courier New" w:cs="Courier New"/>
         </w:rPr>
         <w:t>returns</w:t>
       </w:r>
-      <w:proofErr w:type="spellEnd"/>
       <w:r>
         <w:rPr>
           <w:rFonts w:ascii="Courier New" w:hAnsi="Courier New" w:cs="Courier New"/>
@@ -5872,14 +6154,12 @@
         <w:br/>
         <w:t xml:space="preserve">f(2,12,8) </w:t>
       </w:r>
-      <w:proofErr w:type="spellStart"/>
       <w:r>
         <w:rPr>
           <w:rFonts w:ascii="Courier New" w:hAnsi="Courier New" w:cs="Courier New"/>
         </w:rPr>
         <w:t>returns</w:t>
       </w:r>
-      <w:proofErr w:type="spellEnd"/>
       <w:r>
         <w:rPr>
           <w:rFonts w:ascii="Courier New" w:hAnsi="Courier New" w:cs="Courier New"/>
@@ -5932,12 +6212,21 @@
           <w:lang w:val="en-US"/>
         </w:rPr>
       </w:pPr>
-      <w:r>
-        <w:rPr>
-          <w:rFonts w:ascii="Courier New" w:hAnsi="Courier New" w:cs="Courier New"/>
-          <w:lang w:val="en-US"/>
-        </w:rPr>
-        <w:t xml:space="preserve">f("Internet of Things") </w:t>
+      <w:proofErr w:type="gramStart"/>
+      <w:r>
+        <w:rPr>
+          <w:rFonts w:ascii="Courier New" w:hAnsi="Courier New" w:cs="Courier New"/>
+          <w:lang w:val="en-US"/>
+        </w:rPr>
+        <w:t>f(</w:t>
+      </w:r>
+      <w:proofErr w:type="gramEnd"/>
+      <w:r>
+        <w:rPr>
+          <w:rFonts w:ascii="Courier New" w:hAnsi="Courier New" w:cs="Courier New"/>
+          <w:lang w:val="en-US"/>
+        </w:rPr>
+        <w:t xml:space="preserve">"Internet of Things") </w:t>
       </w:r>
       <w:r>
         <w:rPr>
@@ -6154,7 +6443,22 @@
           <w:lang w:val="en-US"/>
         </w:rPr>
         <w:br/>
-        <w:t xml:space="preserve">f("") </w:t>
+      </w:r>
+      <w:proofErr w:type="gramStart"/>
+      <w:r>
+        <w:rPr>
+          <w:rFonts w:ascii="Courier New" w:hAnsi="Courier New" w:cs="Courier New"/>
+          <w:lang w:val="en-US"/>
+        </w:rPr>
+        <w:t>f(</w:t>
+      </w:r>
+      <w:proofErr w:type="gramEnd"/>
+      <w:r>
+        <w:rPr>
+          <w:rFonts w:ascii="Courier New" w:hAnsi="Courier New" w:cs="Courier New"/>
+          <w:lang w:val="en-US"/>
+        </w:rPr>
+        <w:t xml:space="preserve">"") </w:t>
       </w:r>
       <w:r>
         <w:rPr>
@@ -6219,12 +6523,21 @@
           <w:lang w:val="en-US"/>
         </w:rPr>
       </w:pPr>
-      <w:r>
-        <w:rPr>
-          <w:rFonts w:ascii="Courier New" w:hAnsi="Courier New" w:cs="Courier New"/>
-          <w:lang w:val="en-US"/>
-        </w:rPr>
-        <w:t xml:space="preserve">f("2+3") </w:t>
+      <w:proofErr w:type="gramStart"/>
+      <w:r>
+        <w:rPr>
+          <w:rFonts w:ascii="Courier New" w:hAnsi="Courier New" w:cs="Courier New"/>
+          <w:lang w:val="en-US"/>
+        </w:rPr>
+        <w:t>f(</w:t>
+      </w:r>
+      <w:proofErr w:type="gramEnd"/>
+      <w:r>
+        <w:rPr>
+          <w:rFonts w:ascii="Courier New" w:hAnsi="Courier New" w:cs="Courier New"/>
+          <w:lang w:val="en-US"/>
+        </w:rPr>
+        <w:t xml:space="preserve">"2+3") </w:t>
       </w:r>
       <w:r>
         <w:rPr>
@@ -6319,14 +6632,14 @@
         </w:rPr>
         <w:t>Define the function f(</w:t>
       </w:r>
-      <w:proofErr w:type="spellStart"/>
+      <w:proofErr w:type="gramStart"/>
       <w:r>
         <w:rPr>
           <w:lang w:val="en-US"/>
         </w:rPr>
         <w:t>x,y</w:t>
       </w:r>
-      <w:proofErr w:type="spellEnd"/>
+      <w:proofErr w:type="gramEnd"/>
       <w:r>
         <w:rPr>
           <w:lang w:val="en-US"/>
@@ -6343,21 +6656,7 @@
         <w:rPr>
           <w:lang w:val="en-US"/>
         </w:rPr>
-        <w:t xml:space="preserve"> &lt;</w:t>
-      </w:r>
-      <w:proofErr w:type="spellStart"/>
-      <w:r>
-        <w:rPr>
-          <w:lang w:val="en-US"/>
-        </w:rPr>
-        <w:t>x,y</w:t>
-      </w:r>
-      <w:proofErr w:type="spellEnd"/>
-      <w:r>
-        <w:rPr>
-          <w:lang w:val="en-US"/>
-        </w:rPr>
-        <w:t xml:space="preserve">&gt; that are completely divisible by 2 and 3 and not divisible by 4. </w:t>
+        <w:t xml:space="preserve"> &lt;x,y&gt; that are completely divisible by 2 and 3 and not divisible by 4. </w:t>
       </w:r>
       <w:r>
         <w:rPr>
@@ -6384,20 +6683,26 @@
           <w:rFonts w:ascii="Courier New" w:hAnsi="Courier New" w:cs="Courier New"/>
         </w:rPr>
       </w:pPr>
-      <w:r>
-        <w:rPr>
-          <w:rFonts w:ascii="Courier New" w:hAnsi="Courier New" w:cs="Courier New"/>
-        </w:rPr>
-        <w:t xml:space="preserve">f(1,20) </w:t>
-      </w:r>
-      <w:proofErr w:type="spellStart"/>
+      <w:proofErr w:type="gramStart"/>
+      <w:r>
+        <w:rPr>
+          <w:rFonts w:ascii="Courier New" w:hAnsi="Courier New" w:cs="Courier New"/>
+        </w:rPr>
+        <w:t>f(</w:t>
+      </w:r>
+      <w:proofErr w:type="gramEnd"/>
+      <w:r>
+        <w:rPr>
+          <w:rFonts w:ascii="Courier New" w:hAnsi="Courier New" w:cs="Courier New"/>
+        </w:rPr>
+        <w:t xml:space="preserve">1,20) </w:t>
+      </w:r>
       <w:r>
         <w:rPr>
           <w:rFonts w:ascii="Courier New" w:hAnsi="Courier New" w:cs="Courier New"/>
         </w:rPr>
         <w:t>returns</w:t>
       </w:r>
-      <w:proofErr w:type="spellEnd"/>
       <w:r>
         <w:rPr>
           <w:rFonts w:ascii="Courier New" w:hAnsi="Courier New" w:cs="Courier New"/>
@@ -6416,14 +6721,12 @@
         </w:rPr>
         <w:t xml:space="preserve">f(10,30) </w:t>
       </w:r>
-      <w:proofErr w:type="spellStart"/>
       <w:r>
         <w:rPr>
           <w:rFonts w:ascii="Courier New" w:hAnsi="Courier New" w:cs="Courier New"/>
         </w:rPr>
         <w:t>returns</w:t>
       </w:r>
-      <w:proofErr w:type="spellEnd"/>
       <w:r>
         <w:rPr>
           <w:rFonts w:ascii="Courier New" w:hAnsi="Courier New" w:cs="Courier New"/>
@@ -6469,23 +6772,7 @@
           <w:rFonts w:ascii="Courier New" w:hAnsi="Courier New" w:cs="Courier New"/>
           <w:lang w:val="en-US"/>
         </w:rPr>
-        <w:t>f("</w:t>
-      </w:r>
-      <w:proofErr w:type="spellStart"/>
-      <w:r>
-        <w:rPr>
-          <w:rFonts w:ascii="Courier New" w:hAnsi="Courier New" w:cs="Courier New"/>
-          <w:lang w:val="en-US"/>
-        </w:rPr>
-        <w:t>Univesity</w:t>
-      </w:r>
-      <w:proofErr w:type="spellEnd"/>
-      <w:r>
-        <w:rPr>
-          <w:rFonts w:ascii="Courier New" w:hAnsi="Courier New" w:cs="Courier New"/>
-          <w:lang w:val="en-US"/>
-        </w:rPr>
-        <w:t xml:space="preserve">") </w:t>
+        <w:t xml:space="preserve">f("Univesity") </w:t>
       </w:r>
       <w:r>
         <w:rPr>
@@ -6499,39 +6786,7 @@
           <w:rFonts w:ascii="Courier New" w:hAnsi="Courier New" w:cs="Courier New"/>
           <w:lang w:val="en-US"/>
         </w:rPr>
-        <w:t xml:space="preserve"> "U-n-</w:t>
-      </w:r>
-      <w:proofErr w:type="spellStart"/>
-      <w:r>
-        <w:rPr>
-          <w:rFonts w:ascii="Courier New" w:hAnsi="Courier New" w:cs="Courier New"/>
-          <w:lang w:val="en-US"/>
-        </w:rPr>
-        <w:t>i</w:t>
-      </w:r>
-      <w:proofErr w:type="spellEnd"/>
-      <w:r>
-        <w:rPr>
-          <w:rFonts w:ascii="Courier New" w:hAnsi="Courier New" w:cs="Courier New"/>
-          <w:lang w:val="en-US"/>
-        </w:rPr>
-        <w:t>-v-e-r-s-</w:t>
-      </w:r>
-      <w:proofErr w:type="spellStart"/>
-      <w:r>
-        <w:rPr>
-          <w:rFonts w:ascii="Courier New" w:hAnsi="Courier New" w:cs="Courier New"/>
-          <w:lang w:val="en-US"/>
-        </w:rPr>
-        <w:t>i</w:t>
-      </w:r>
-      <w:proofErr w:type="spellEnd"/>
-      <w:r>
-        <w:rPr>
-          <w:rFonts w:ascii="Courier New" w:hAnsi="Courier New" w:cs="Courier New"/>
-          <w:lang w:val="en-US"/>
-        </w:rPr>
-        <w:t>-t-y"</w:t>
+        <w:t xml:space="preserve"> "U-n-i-v-e-r-s-i-t-y"</w:t>
       </w:r>
       <w:r>
         <w:rPr>
@@ -6596,12 +6851,21 @@
         </w:rPr>
         <w:br/>
       </w:r>
-      <w:r>
-        <w:rPr>
-          <w:rFonts w:ascii="Courier New" w:hAnsi="Courier New" w:cs="Courier New"/>
-          <w:lang w:val="en-US"/>
-        </w:rPr>
-        <w:t xml:space="preserve">f("") </w:t>
+      <w:proofErr w:type="gramStart"/>
+      <w:r>
+        <w:rPr>
+          <w:rFonts w:ascii="Courier New" w:hAnsi="Courier New" w:cs="Courier New"/>
+          <w:lang w:val="en-US"/>
+        </w:rPr>
+        <w:t>f(</w:t>
+      </w:r>
+      <w:proofErr w:type="gramEnd"/>
+      <w:r>
+        <w:rPr>
+          <w:rFonts w:ascii="Courier New" w:hAnsi="Courier New" w:cs="Courier New"/>
+          <w:lang w:val="en-US"/>
+        </w:rPr>
+        <w:t xml:space="preserve">"") </w:t>
       </w:r>
       <w:r>
         <w:rPr>
@@ -6631,12 +6895,14 @@
         </w:rPr>
         <w:t xml:space="preserve">Products are marked with a special code consisting of 3 digits and a fourth control digit. The </w:t>
       </w:r>
+      <w:proofErr w:type="gramStart"/>
       <w:r>
         <w:rPr>
           <w:lang w:val="en-US"/>
         </w:rPr>
         <w:t>forth</w:t>
       </w:r>
+      <w:proofErr w:type="gramEnd"/>
       <w:r>
         <w:rPr>
           <w:lang w:val="en-US"/>
@@ -6648,21 +6914,7 @@
           <w:lang w:val="en-US"/>
         </w:rPr>
         <w:lastRenderedPageBreak/>
-        <w:t>first three digits by 7. Define a function f(</w:t>
-      </w:r>
-      <w:proofErr w:type="spellStart"/>
-      <w:r>
-        <w:rPr>
-          <w:lang w:val="en-US"/>
-        </w:rPr>
-        <w:t>product_code</w:t>
-      </w:r>
-      <w:proofErr w:type="spellEnd"/>
-      <w:r>
-        <w:rPr>
-          <w:lang w:val="en-US"/>
-        </w:rPr>
-        <w:t xml:space="preserve">) that returns </w:t>
+        <w:t xml:space="preserve">first three digits by 7. Define a function f(product_code) that returns </w:t>
       </w:r>
       <w:r>
         <w:rPr>
@@ -6714,12 +6966,21 @@
           <w:lang w:val="en-US"/>
         </w:rPr>
       </w:pPr>
-      <w:r>
-        <w:rPr>
-          <w:rFonts w:ascii="Courier New" w:hAnsi="Courier New" w:cs="Courier New"/>
-          <w:lang w:val="en-US"/>
-        </w:rPr>
-        <w:t xml:space="preserve">f("1082") </w:t>
+      <w:proofErr w:type="gramStart"/>
+      <w:r>
+        <w:rPr>
+          <w:rFonts w:ascii="Courier New" w:hAnsi="Courier New" w:cs="Courier New"/>
+          <w:lang w:val="en-US"/>
+        </w:rPr>
+        <w:t>f(</w:t>
+      </w:r>
+      <w:proofErr w:type="gramEnd"/>
+      <w:r>
+        <w:rPr>
+          <w:rFonts w:ascii="Courier New" w:hAnsi="Courier New" w:cs="Courier New"/>
+          <w:lang w:val="en-US"/>
+        </w:rPr>
+        <w:t xml:space="preserve">"1082") </w:t>
       </w:r>
       <w:r>
         <w:rPr>
@@ -6828,7 +7089,21 @@
         <w:rPr>
           <w:lang w:val="en-US"/>
         </w:rPr>
-        <w:t xml:space="preserve">The sequence of digits contains the number of points rolled with a dice. Define a function f(dice) that returns a number specifying the number of dice rolled the most times in a row. </w:t>
+        <w:t xml:space="preserve">The sequence of digits contains the number of points rolled with </w:t>
+      </w:r>
+      <w:proofErr w:type="gramStart"/>
+      <w:r>
+        <w:rPr>
+          <w:lang w:val="en-US"/>
+        </w:rPr>
+        <w:t>a</w:t>
+      </w:r>
+      <w:proofErr w:type="gramEnd"/>
+      <w:r>
+        <w:rPr>
+          <w:lang w:val="en-US"/>
+        </w:rPr>
+        <w:t xml:space="preserve"> dice. Define a function f(dice) that returns a number specifying the number of dice rolled the most times in a row. </w:t>
       </w:r>
       <w:r>
         <w:t>Sample result</w:t>
@@ -6849,11 +7124,19 @@
           <w:rFonts w:ascii="Courier New" w:hAnsi="Courier New" w:cs="Courier New"/>
         </w:rPr>
       </w:pPr>
-      <w:r>
-        <w:rPr>
-          <w:rFonts w:ascii="Courier New" w:hAnsi="Courier New" w:cs="Courier New"/>
-        </w:rPr>
-        <w:t xml:space="preserve">f("5233165554211") </w:t>
+      <w:proofErr w:type="gramStart"/>
+      <w:r>
+        <w:rPr>
+          <w:rFonts w:ascii="Courier New" w:hAnsi="Courier New" w:cs="Courier New"/>
+        </w:rPr>
+        <w:t>f(</w:t>
+      </w:r>
+      <w:proofErr w:type="gramEnd"/>
+      <w:r>
+        <w:rPr>
+          <w:rFonts w:ascii="Courier New" w:hAnsi="Courier New" w:cs="Courier New"/>
+        </w:rPr>
+        <w:t xml:space="preserve">"5233165554211") </w:t>
       </w:r>
       <w:r>
         <w:rPr>
@@ -7252,7 +7535,19 @@
         <w:rPr>
           <w:lang w:val="en-GB"/>
         </w:rPr>
-        <w:t xml:space="preserve">for the given natural number </w:t>
+        <w:t>for t</w:t>
+      </w:r>
+      <w:r>
+        <w:rPr>
+          <w:lang w:val="en-GB"/>
+        </w:rPr>
+        <w:t>]</w:t>
+      </w:r>
+      <w:r>
+        <w:rPr>
+          <w:lang w:val="en-GB"/>
+        </w:rPr>
+        <w:t xml:space="preserve">he given natural number </w:t>
       </w:r>
       <w:r>
         <w:rPr>
@@ -7362,7 +7657,21 @@
         <w:rPr>
           <w:lang w:val="en-US"/>
         </w:rPr>
-        <w:t xml:space="preserve">Define a function power(x, n) that </w:t>
+        <w:t xml:space="preserve">Define a function </w:t>
+      </w:r>
+      <w:proofErr w:type="gramStart"/>
+      <w:r>
+        <w:rPr>
+          <w:lang w:val="en-US"/>
+        </w:rPr>
+        <w:t>power(</w:t>
+      </w:r>
+      <w:proofErr w:type="gramEnd"/>
+      <w:r>
+        <w:rPr>
+          <w:lang w:val="en-US"/>
+        </w:rPr>
+        <w:t xml:space="preserve">x, n) that </w:t>
       </w:r>
       <w:r>
         <w:rPr>
@@ -7374,14 +7683,7 @@
         <w:rPr>
           <w:lang w:val="en-US"/>
         </w:rPr>
-        <w:t xml:space="preserve"> </w:t>
-      </w:r>
-      <w:proofErr w:type="spellStart"/>
-      <w:r>
-        <w:rPr>
-          <w:lang w:val="en-US"/>
-        </w:rPr>
-        <w:t>x</w:t>
+        <w:t xml:space="preserve"> x</w:t>
       </w:r>
       <w:r>
         <w:rPr>
@@ -7390,7 +7692,6 @@
         </w:rPr>
         <w:t>n</w:t>
       </w:r>
-      <w:proofErr w:type="spellEnd"/>
       <w:r>
         <w:rPr>
           <w:lang w:val="en-US"/>
@@ -7451,14 +7752,7 @@
         <w:rPr>
           <w:lang w:val="en-GB"/>
         </w:rPr>
-        <w:t xml:space="preserve">: </w:t>
-      </w:r>
-      <w:proofErr w:type="spellStart"/>
-      <w:r>
-        <w:rPr>
-          <w:lang w:val="en-GB"/>
-        </w:rPr>
-        <w:t>x</w:t>
+        <w:t>: x</w:t>
       </w:r>
       <w:r>
         <w:rPr>
@@ -7467,12 +7761,25 @@
         </w:rPr>
         <w:t>n</w:t>
       </w:r>
-      <w:proofErr w:type="spellEnd"/>
-      <w:r>
-        <w:rPr>
-          <w:lang w:val="en-GB"/>
-        </w:rPr>
-        <w:t xml:space="preserve"> =  x * x</w:t>
+      <w:r>
+        <w:rPr>
+          <w:lang w:val="en-GB"/>
+        </w:rPr>
+        <w:t xml:space="preserve"> </w:t>
+      </w:r>
+      <w:proofErr w:type="gramStart"/>
+      <w:r>
+        <w:rPr>
+          <w:lang w:val="en-GB"/>
+        </w:rPr>
+        <w:t>=  x</w:t>
+      </w:r>
+      <w:proofErr w:type="gramEnd"/>
+      <w:r>
+        <w:rPr>
+          <w:lang w:val="en-GB"/>
+        </w:rPr>
+        <w:t xml:space="preserve"> * x</w:t>
       </w:r>
       <w:r>
         <w:rPr>
@@ -7483,7 +7790,7 @@
       </w:r>
     </w:p>
     <w:sectPr>
-      <w:footerReference w:type="default" r:id="rId8"/>
+      <w:footerReference w:type="default" r:id="rId17"/>
       <w:pgSz w:w="11907" w:h="16840" w:code="9"/>
       <w:pgMar w:top="1417" w:right="1417" w:bottom="1417" w:left="1417" w:header="709" w:footer="709" w:gutter="0"/>
       <w:cols w:space="708"/>
@@ -7536,7 +7843,7 @@
     <w:sdtContent>
       <w:p>
         <w:pPr>
-          <w:pStyle w:val="Stopka"/>
+          <w:pStyle w:val="Footer"/>
           <w:jc w:val="center"/>
         </w:pPr>
         <w:r>
@@ -7565,7 +7872,7 @@
   </w:sdt>
   <w:p>
     <w:pPr>
-      <w:pStyle w:val="Stopka"/>
+      <w:pStyle w:val="Footer"/>
     </w:pPr>
   </w:p>
 </w:ftr>
@@ -11414,16 +11721,16 @@
     <w:lsdException w:name="Unresolved Mention" w:semiHidden="1" w:unhideWhenUsed="1"/>
     <w:lsdException w:name="Smart Link" w:semiHidden="1" w:unhideWhenUsed="1"/>
   </w:latentStyles>
-  <w:style w:type="paragraph" w:default="1" w:styleId="Normalny">
+  <w:style w:type="paragraph" w:default="1" w:styleId="Normal">
     <w:name w:val="Normal"/>
     <w:qFormat/>
     <w:rsid w:val="001E7182"/>
   </w:style>
-  <w:style w:type="paragraph" w:styleId="Nagwek1">
+  <w:style w:type="paragraph" w:styleId="Heading1">
     <w:name w:val="heading 1"/>
-    <w:basedOn w:val="Normalny"/>
-    <w:next w:val="Normalny"/>
-    <w:link w:val="Nagwek1Znak"/>
+    <w:basedOn w:val="Normal"/>
+    <w:next w:val="Normal"/>
+    <w:link w:val="Heading1Char"/>
     <w:uiPriority w:val="9"/>
     <w:qFormat/>
     <w:rsid w:val="004C0D2C"/>
@@ -11442,11 +11749,11 @@
       <w:szCs w:val="32"/>
     </w:rPr>
   </w:style>
-  <w:style w:type="paragraph" w:styleId="Nagwek2">
+  <w:style w:type="paragraph" w:styleId="Heading2">
     <w:name w:val="heading 2"/>
-    <w:basedOn w:val="Normalny"/>
-    <w:next w:val="Normalny"/>
-    <w:link w:val="Nagwek2Znak"/>
+    <w:basedOn w:val="Normal"/>
+    <w:next w:val="Normal"/>
+    <w:link w:val="Heading2Char"/>
     <w:uiPriority w:val="9"/>
     <w:unhideWhenUsed/>
     <w:qFormat/>
@@ -11465,13 +11772,13 @@
       <w:szCs w:val="26"/>
     </w:rPr>
   </w:style>
-  <w:style w:type="character" w:default="1" w:styleId="Domylnaczcionkaakapitu">
+  <w:style w:type="character" w:default="1" w:styleId="DefaultParagraphFont">
     <w:name w:val="Default Paragraph Font"/>
     <w:uiPriority w:val="1"/>
     <w:semiHidden/>
     <w:unhideWhenUsed/>
   </w:style>
-  <w:style w:type="table" w:default="1" w:styleId="Standardowy">
+  <w:style w:type="table" w:default="1" w:styleId="TableNormal">
     <w:name w:val="Normal Table"/>
     <w:uiPriority w:val="99"/>
     <w:semiHidden/>
@@ -11486,16 +11793,16 @@
       </w:tblCellMar>
     </w:tblPr>
   </w:style>
-  <w:style w:type="numbering" w:default="1" w:styleId="Bezlisty">
+  <w:style w:type="numbering" w:default="1" w:styleId="NoList">
     <w:name w:val="No List"/>
     <w:uiPriority w:val="99"/>
     <w:semiHidden/>
     <w:unhideWhenUsed/>
   </w:style>
-  <w:style w:type="character" w:customStyle="1" w:styleId="Nagwek1Znak">
-    <w:name w:val="Nagłówek 1 Znak"/>
-    <w:basedOn w:val="Domylnaczcionkaakapitu"/>
-    <w:link w:val="Nagwek1"/>
+  <w:style w:type="character" w:customStyle="1" w:styleId="Heading1Char">
+    <w:name w:val="Heading 1 Char"/>
+    <w:basedOn w:val="DefaultParagraphFont"/>
+    <w:link w:val="Heading1"/>
     <w:uiPriority w:val="9"/>
     <w:rsid w:val="004C0D2C"/>
     <w:rPr>
@@ -11506,10 +11813,10 @@
       <w:szCs w:val="32"/>
     </w:rPr>
   </w:style>
-  <w:style w:type="character" w:customStyle="1" w:styleId="Nagwek2Znak">
-    <w:name w:val="Nagłówek 2 Znak"/>
-    <w:basedOn w:val="Domylnaczcionkaakapitu"/>
-    <w:link w:val="Nagwek2"/>
+  <w:style w:type="character" w:customStyle="1" w:styleId="Heading2Char">
+    <w:name w:val="Heading 2 Char"/>
+    <w:basedOn w:val="DefaultParagraphFont"/>
+    <w:link w:val="Heading2"/>
     <w:uiPriority w:val="9"/>
     <w:rsid w:val="00402590"/>
     <w:rPr>
@@ -11519,11 +11826,11 @@
       <w:szCs w:val="26"/>
     </w:rPr>
   </w:style>
-  <w:style w:type="paragraph" w:styleId="Tytu">
+  <w:style w:type="paragraph" w:styleId="Title">
     <w:name w:val="Title"/>
-    <w:basedOn w:val="Normalny"/>
-    <w:next w:val="Normalny"/>
-    <w:link w:val="TytuZnak"/>
+    <w:basedOn w:val="Normal"/>
+    <w:next w:val="Normal"/>
+    <w:link w:val="TitleChar"/>
     <w:uiPriority w:val="10"/>
     <w:qFormat/>
     <w:rsid w:val="006053EB"/>
@@ -11544,10 +11851,10 @@
       <w:szCs w:val="56"/>
     </w:rPr>
   </w:style>
-  <w:style w:type="character" w:customStyle="1" w:styleId="TytuZnak">
-    <w:name w:val="Tytuł Znak"/>
-    <w:basedOn w:val="Domylnaczcionkaakapitu"/>
-    <w:link w:val="Tytu"/>
+  <w:style w:type="character" w:customStyle="1" w:styleId="TitleChar">
+    <w:name w:val="Title Char"/>
+    <w:basedOn w:val="DefaultParagraphFont"/>
+    <w:link w:val="Title"/>
     <w:uiPriority w:val="10"/>
     <w:rsid w:val="006053EB"/>
     <w:rPr>
@@ -11560,9 +11867,9 @@
       <w:szCs w:val="56"/>
     </w:rPr>
   </w:style>
-  <w:style w:type="paragraph" w:styleId="Akapitzlist">
+  <w:style w:type="paragraph" w:styleId="ListParagraph">
     <w:name w:val="List Paragraph"/>
-    <w:basedOn w:val="Normalny"/>
+    <w:basedOn w:val="Normal"/>
     <w:uiPriority w:val="34"/>
     <w:qFormat/>
     <w:rsid w:val="00E906BC"/>
@@ -11571,10 +11878,10 @@
       <w:contextualSpacing/>
     </w:pPr>
   </w:style>
-  <w:style w:type="paragraph" w:styleId="Nagwek">
+  <w:style w:type="paragraph" w:styleId="Header">
     <w:name w:val="header"/>
-    <w:basedOn w:val="Normalny"/>
-    <w:link w:val="NagwekZnak"/>
+    <w:basedOn w:val="Normal"/>
+    <w:link w:val="HeaderChar"/>
     <w:uiPriority w:val="99"/>
     <w:unhideWhenUsed/>
     <w:rsid w:val="00A205F7"/>
@@ -11586,17 +11893,17 @@
       <w:spacing w:after="0" w:line="240" w:lineRule="auto"/>
     </w:pPr>
   </w:style>
-  <w:style w:type="character" w:customStyle="1" w:styleId="NagwekZnak">
-    <w:name w:val="Nagłówek Znak"/>
-    <w:basedOn w:val="Domylnaczcionkaakapitu"/>
-    <w:link w:val="Nagwek"/>
+  <w:style w:type="character" w:customStyle="1" w:styleId="HeaderChar">
+    <w:name w:val="Header Char"/>
+    <w:basedOn w:val="DefaultParagraphFont"/>
+    <w:link w:val="Header"/>
     <w:uiPriority w:val="99"/>
     <w:rsid w:val="00A205F7"/>
   </w:style>
-  <w:style w:type="paragraph" w:styleId="Stopka">
+  <w:style w:type="paragraph" w:styleId="Footer">
     <w:name w:val="footer"/>
-    <w:basedOn w:val="Normalny"/>
-    <w:link w:val="StopkaZnak"/>
+    <w:basedOn w:val="Normal"/>
+    <w:link w:val="FooterChar"/>
     <w:uiPriority w:val="99"/>
     <w:unhideWhenUsed/>
     <w:rsid w:val="00A205F7"/>
@@ -11608,17 +11915,17 @@
       <w:spacing w:after="0" w:line="240" w:lineRule="auto"/>
     </w:pPr>
   </w:style>
-  <w:style w:type="character" w:customStyle="1" w:styleId="StopkaZnak">
-    <w:name w:val="Stopka Znak"/>
-    <w:basedOn w:val="Domylnaczcionkaakapitu"/>
-    <w:link w:val="Stopka"/>
+  <w:style w:type="character" w:customStyle="1" w:styleId="FooterChar">
+    <w:name w:val="Footer Char"/>
+    <w:basedOn w:val="DefaultParagraphFont"/>
+    <w:link w:val="Footer"/>
     <w:uiPriority w:val="99"/>
     <w:rsid w:val="00A205F7"/>
   </w:style>
-  <w:style w:type="paragraph" w:styleId="Tekstdymka">
+  <w:style w:type="paragraph" w:styleId="BalloonText">
     <w:name w:val="Balloon Text"/>
-    <w:basedOn w:val="Normalny"/>
-    <w:link w:val="TekstdymkaZnak"/>
+    <w:basedOn w:val="Normal"/>
+    <w:link w:val="BalloonTextChar"/>
     <w:uiPriority w:val="99"/>
     <w:semiHidden/>
     <w:unhideWhenUsed/>
@@ -11632,10 +11939,10 @@
       <w:szCs w:val="18"/>
     </w:rPr>
   </w:style>
-  <w:style w:type="character" w:customStyle="1" w:styleId="TekstdymkaZnak">
-    <w:name w:val="Tekst dymka Znak"/>
-    <w:basedOn w:val="Domylnaczcionkaakapitu"/>
-    <w:link w:val="Tekstdymka"/>
+  <w:style w:type="character" w:customStyle="1" w:styleId="BalloonTextChar">
+    <w:name w:val="Balloon Text Char"/>
+    <w:basedOn w:val="DefaultParagraphFont"/>
+    <w:link w:val="BalloonText"/>
     <w:uiPriority w:val="99"/>
     <w:semiHidden/>
     <w:rsid w:val="005715F1"/>
@@ -11645,10 +11952,10 @@
       <w:szCs w:val="18"/>
     </w:rPr>
   </w:style>
-  <w:style w:type="paragraph" w:styleId="Tekstprzypisukocowego">
+  <w:style w:type="paragraph" w:styleId="EndnoteText">
     <w:name w:val="endnote text"/>
-    <w:basedOn w:val="Normalny"/>
-    <w:link w:val="TekstprzypisukocowegoZnak"/>
+    <w:basedOn w:val="Normal"/>
+    <w:link w:val="EndnoteTextChar"/>
     <w:uiPriority w:val="99"/>
     <w:semiHidden/>
     <w:unhideWhenUsed/>
@@ -11661,10 +11968,10 @@
       <w:szCs w:val="20"/>
     </w:rPr>
   </w:style>
-  <w:style w:type="character" w:customStyle="1" w:styleId="TekstprzypisukocowegoZnak">
-    <w:name w:val="Tekst przypisu końcowego Znak"/>
-    <w:basedOn w:val="Domylnaczcionkaakapitu"/>
-    <w:link w:val="Tekstprzypisukocowego"/>
+  <w:style w:type="character" w:customStyle="1" w:styleId="EndnoteTextChar">
+    <w:name w:val="Endnote Text Char"/>
+    <w:basedOn w:val="DefaultParagraphFont"/>
+    <w:link w:val="EndnoteText"/>
     <w:uiPriority w:val="99"/>
     <w:semiHidden/>
     <w:rsid w:val="004145ED"/>
@@ -11673,9 +11980,9 @@
       <w:szCs w:val="20"/>
     </w:rPr>
   </w:style>
-  <w:style w:type="character" w:styleId="Odwoanieprzypisukocowego">
+  <w:style w:type="character" w:styleId="EndnoteReference">
     <w:name w:val="endnote reference"/>
-    <w:basedOn w:val="Domylnaczcionkaakapitu"/>
+    <w:basedOn w:val="DefaultParagraphFont"/>
     <w:uiPriority w:val="99"/>
     <w:semiHidden/>
     <w:unhideWhenUsed/>
@@ -11684,9 +11991,9 @@
       <w:vertAlign w:val="superscript"/>
     </w:rPr>
   </w:style>
-  <w:style w:type="character" w:styleId="Hipercze">
+  <w:style w:type="character" w:styleId="Hyperlink">
     <w:name w:val="Hyperlink"/>
-    <w:basedOn w:val="Domylnaczcionkaakapitu"/>
+    <w:basedOn w:val="DefaultParagraphFont"/>
     <w:uiPriority w:val="99"/>
     <w:unhideWhenUsed/>
     <w:rsid w:val="00926012"/>
@@ -11695,9 +12002,9 @@
       <w:u w:val="single"/>
     </w:rPr>
   </w:style>
-  <w:style w:type="character" w:styleId="UyteHipercze">
+  <w:style w:type="character" w:styleId="FollowedHyperlink">
     <w:name w:val="FollowedHyperlink"/>
-    <w:basedOn w:val="Domylnaczcionkaakapitu"/>
+    <w:basedOn w:val="DefaultParagraphFont"/>
     <w:uiPriority w:val="99"/>
     <w:semiHidden/>
     <w:unhideWhenUsed/>
@@ -11707,9 +12014,9 @@
       <w:u w:val="single"/>
     </w:rPr>
   </w:style>
-  <w:style w:type="character" w:styleId="Nierozpoznanawzmianka">
+  <w:style w:type="character" w:styleId="UnresolvedMention">
     <w:name w:val="Unresolved Mention"/>
-    <w:basedOn w:val="Domylnaczcionkaakapitu"/>
+    <w:basedOn w:val="DefaultParagraphFont"/>
     <w:uiPriority w:val="99"/>
     <w:semiHidden/>
     <w:unhideWhenUsed/>
@@ -11721,7 +12028,7 @@
   </w:style>
   <w:style w:type="paragraph" w:customStyle="1" w:styleId="Akapitnumerowany">
     <w:name w:val="Akapit numerowany"/>
-    <w:basedOn w:val="Akapitzlist"/>
+    <w:basedOn w:val="ListParagraph"/>
     <w:qFormat/>
     <w:rsid w:val="00BD674A"/>
     <w:pPr>
@@ -11735,9 +12042,9 @@
       <w:lang w:val="pl-PL"/>
     </w:rPr>
   </w:style>
-  <w:style w:type="character" w:styleId="Odwoaniedokomentarza">
+  <w:style w:type="character" w:styleId="CommentReference">
     <w:name w:val="annotation reference"/>
-    <w:basedOn w:val="Domylnaczcionkaakapitu"/>
+    <w:basedOn w:val="DefaultParagraphFont"/>
     <w:uiPriority w:val="99"/>
     <w:semiHidden/>
     <w:unhideWhenUsed/>
@@ -11747,10 +12054,10 @@
       <w:szCs w:val="16"/>
     </w:rPr>
   </w:style>
-  <w:style w:type="paragraph" w:styleId="Tekstkomentarza">
+  <w:style w:type="paragraph" w:styleId="CommentText">
     <w:name w:val="annotation text"/>
-    <w:basedOn w:val="Normalny"/>
-    <w:link w:val="TekstkomentarzaZnak"/>
+    <w:basedOn w:val="Normal"/>
+    <w:link w:val="CommentTextChar"/>
     <w:uiPriority w:val="99"/>
     <w:semiHidden/>
     <w:unhideWhenUsed/>
@@ -11763,10 +12070,10 @@
       <w:szCs w:val="20"/>
     </w:rPr>
   </w:style>
-  <w:style w:type="character" w:customStyle="1" w:styleId="TekstkomentarzaZnak">
-    <w:name w:val="Tekst komentarza Znak"/>
-    <w:basedOn w:val="Domylnaczcionkaakapitu"/>
-    <w:link w:val="Tekstkomentarza"/>
+  <w:style w:type="character" w:customStyle="1" w:styleId="CommentTextChar">
+    <w:name w:val="Comment Text Char"/>
+    <w:basedOn w:val="DefaultParagraphFont"/>
+    <w:link w:val="CommentText"/>
     <w:uiPriority w:val="99"/>
     <w:semiHidden/>
     <w:rsid w:val="00304BC0"/>
@@ -11775,11 +12082,11 @@
       <w:szCs w:val="20"/>
     </w:rPr>
   </w:style>
-  <w:style w:type="paragraph" w:styleId="Tematkomentarza">
+  <w:style w:type="paragraph" w:styleId="CommentSubject">
     <w:name w:val="annotation subject"/>
-    <w:basedOn w:val="Tekstkomentarza"/>
-    <w:next w:val="Tekstkomentarza"/>
-    <w:link w:val="TematkomentarzaZnak"/>
+    <w:basedOn w:val="CommentText"/>
+    <w:next w:val="CommentText"/>
+    <w:link w:val="CommentSubjectChar"/>
     <w:uiPriority w:val="99"/>
     <w:semiHidden/>
     <w:unhideWhenUsed/>
@@ -11789,10 +12096,10 @@
       <w:bCs/>
     </w:rPr>
   </w:style>
-  <w:style w:type="character" w:customStyle="1" w:styleId="TematkomentarzaZnak">
-    <w:name w:val="Temat komentarza Znak"/>
-    <w:basedOn w:val="TekstkomentarzaZnak"/>
-    <w:link w:val="Tematkomentarza"/>
+  <w:style w:type="character" w:customStyle="1" w:styleId="CommentSubjectChar">
+    <w:name w:val="Comment Subject Char"/>
+    <w:basedOn w:val="CommentTextChar"/>
+    <w:link w:val="CommentSubject"/>
     <w:uiPriority w:val="99"/>
     <w:semiHidden/>
     <w:rsid w:val="00304BC0"/>
@@ -11805,7 +12112,7 @@
   </w:style>
   <w:style w:type="numbering" w:customStyle="1" w:styleId="Zadanianumerowane">
     <w:name w:val="Zadania numerowane"/>
-    <w:basedOn w:val="Bezlisty"/>
+    <w:basedOn w:val="NoList"/>
     <w:uiPriority w:val="99"/>
     <w:rsid w:val="001E7182"/>
     <w:pPr>
@@ -11816,7 +12123,7 @@
   </w:style>
   <w:style w:type="paragraph" w:customStyle="1" w:styleId="Zadanie">
     <w:name w:val="Zadanie"/>
-    <w:basedOn w:val="Normalny"/>
+    <w:basedOn w:val="Normal"/>
     <w:qFormat/>
     <w:rsid w:val="00E646A3"/>
     <w:pPr>
@@ -11831,7 +12138,7 @@
   </w:style>
   <w:style w:type="paragraph" w:customStyle="1" w:styleId="Polecenie">
     <w:name w:val="Polecenie"/>
-    <w:basedOn w:val="Normalny"/>
+    <w:basedOn w:val="Normal"/>
     <w:qFormat/>
     <w:rsid w:val="00357CFE"/>
     <w:pPr>
